--- a/docs/cd/服务管理设计文档.docx
+++ b/docs/cd/服务管理设计文档.docx
@@ -7,21 +7,21 @@
         <w:bidi w:val="0"/>
         <w:jc w:val="center"/>
         <w:rPr>
-          <w:rFonts w:hint="eastAsia" w:ascii="黑体" w:hAnsi="黑体" w:eastAsia="黑体" w:cs="黑体"/>
-          <w:b w:val="0"/>
-          <w:bCs w:val="0"/>
-          <w:sz w:val="36"/>
-          <w:szCs w:val="36"/>
-          <w:lang w:val="en-US" w:eastAsia="zh-CN"/>
-        </w:rPr>
-      </w:pPr>
-    </w:p>
-    <w:p>
-      <w:pPr>
-        <w:bidi w:val="0"/>
-        <w:jc w:val="center"/>
-        <w:rPr>
-          <w:rFonts w:hint="eastAsia" w:ascii="黑体" w:hAnsi="黑体" w:eastAsia="黑体" w:cs="黑体"/>
+          <w:rFonts w:hint="default" w:ascii="Times New Roman" w:hAnsi="Times New Roman" w:eastAsia="黑体" w:cs="Times New Roman"/>
+          <w:b w:val="0"/>
+          <w:bCs w:val="0"/>
+          <w:sz w:val="36"/>
+          <w:szCs w:val="36"/>
+          <w:lang w:val="en-US" w:eastAsia="zh-CN"/>
+        </w:rPr>
+      </w:pPr>
+    </w:p>
+    <w:p>
+      <w:pPr>
+        <w:bidi w:val="0"/>
+        <w:jc w:val="center"/>
+        <w:rPr>
+          <w:rFonts w:hint="default" w:ascii="Times New Roman" w:hAnsi="Times New Roman" w:eastAsia="黑体" w:cs="Times New Roman"/>
           <w:b w:val="0"/>
           <w:bCs w:val="0"/>
           <w:sz w:val="36"/>
@@ -36,17 +36,17 @@
         <w:ind w:left="0" w:leftChars="0" w:firstLine="0" w:firstLineChars="0"/>
         <w:jc w:val="center"/>
         <w:rPr>
-          <w:rFonts w:hint="eastAsia" w:ascii="黑体" w:hAnsi="黑体" w:eastAsia="黑体" w:cs="黑体"/>
-          <w:b w:val="0"/>
-          <w:bCs w:val="0"/>
-          <w:sz w:val="36"/>
-          <w:szCs w:val="36"/>
-          <w:lang w:val="en-US" w:eastAsia="zh-CN"/>
-        </w:rPr>
-      </w:pPr>
-      <w:r>
-        <w:rPr>
-          <w:rFonts w:hint="eastAsia" w:ascii="黑体" w:hAnsi="黑体" w:eastAsia="黑体" w:cs="黑体"/>
+          <w:rFonts w:hint="default" w:ascii="Times New Roman" w:hAnsi="Times New Roman" w:eastAsia="黑体" w:cs="Times New Roman"/>
+          <w:b w:val="0"/>
+          <w:bCs w:val="0"/>
+          <w:sz w:val="36"/>
+          <w:szCs w:val="36"/>
+          <w:lang w:val="en-US" w:eastAsia="zh-CN"/>
+        </w:rPr>
+      </w:pPr>
+      <w:r>
+        <w:rPr>
+          <w:rFonts w:hint="default" w:ascii="Times New Roman" w:hAnsi="Times New Roman" w:eastAsia="黑体" w:cs="Times New Roman"/>
           <w:b w:val="0"/>
           <w:bCs w:val="0"/>
           <w:sz w:val="36"/>
@@ -61,357 +61,357 @@
         <w:bidi w:val="0"/>
         <w:jc w:val="center"/>
         <w:rPr>
-          <w:rFonts w:hint="eastAsia" w:ascii="黑体" w:hAnsi="黑体" w:eastAsia="黑体" w:cs="黑体"/>
-          <w:b w:val="0"/>
-          <w:bCs w:val="0"/>
-          <w:sz w:val="36"/>
-          <w:szCs w:val="36"/>
-          <w:lang w:val="en-US" w:eastAsia="zh-CN"/>
-        </w:rPr>
-      </w:pPr>
-    </w:p>
-    <w:p>
-      <w:pPr>
-        <w:bidi w:val="0"/>
-        <w:jc w:val="center"/>
-        <w:rPr>
-          <w:rFonts w:hint="eastAsia" w:ascii="黑体" w:hAnsi="黑体" w:eastAsia="黑体" w:cs="黑体"/>
-          <w:b w:val="0"/>
-          <w:bCs w:val="0"/>
-          <w:sz w:val="36"/>
-          <w:szCs w:val="36"/>
-          <w:lang w:val="en-US" w:eastAsia="zh-CN"/>
-        </w:rPr>
-      </w:pPr>
-    </w:p>
-    <w:p>
-      <w:pPr>
-        <w:bidi w:val="0"/>
-        <w:jc w:val="center"/>
-        <w:rPr>
-          <w:rFonts w:hint="eastAsia" w:ascii="黑体" w:hAnsi="黑体" w:eastAsia="黑体" w:cs="黑体"/>
-          <w:b w:val="0"/>
-          <w:bCs w:val="0"/>
-          <w:sz w:val="36"/>
-          <w:szCs w:val="36"/>
-          <w:lang w:val="en-US" w:eastAsia="zh-CN"/>
-        </w:rPr>
-      </w:pPr>
-    </w:p>
-    <w:p>
-      <w:pPr>
-        <w:bidi w:val="0"/>
-        <w:jc w:val="center"/>
-        <w:rPr>
-          <w:rFonts w:hint="eastAsia" w:ascii="黑体" w:hAnsi="黑体" w:eastAsia="黑体" w:cs="黑体"/>
-          <w:b w:val="0"/>
-          <w:bCs w:val="0"/>
-          <w:sz w:val="36"/>
-          <w:szCs w:val="36"/>
-          <w:lang w:val="en-US" w:eastAsia="zh-CN"/>
-        </w:rPr>
-      </w:pPr>
-    </w:p>
-    <w:p>
-      <w:pPr>
-        <w:bidi w:val="0"/>
-        <w:jc w:val="center"/>
-        <w:rPr>
-          <w:rFonts w:hint="eastAsia" w:ascii="黑体" w:hAnsi="黑体" w:eastAsia="黑体" w:cs="黑体"/>
-          <w:b w:val="0"/>
-          <w:bCs w:val="0"/>
-          <w:sz w:val="36"/>
-          <w:szCs w:val="36"/>
-          <w:lang w:val="en-US" w:eastAsia="zh-CN"/>
-        </w:rPr>
-      </w:pPr>
-    </w:p>
-    <w:p>
-      <w:pPr>
-        <w:bidi w:val="0"/>
-        <w:jc w:val="center"/>
-        <w:rPr>
-          <w:rFonts w:hint="eastAsia" w:ascii="黑体" w:hAnsi="黑体" w:eastAsia="黑体" w:cs="黑体"/>
-          <w:b w:val="0"/>
-          <w:bCs w:val="0"/>
-          <w:sz w:val="36"/>
-          <w:szCs w:val="36"/>
-          <w:lang w:val="en-US" w:eastAsia="zh-CN"/>
-        </w:rPr>
-      </w:pPr>
-    </w:p>
-    <w:p>
-      <w:pPr>
-        <w:bidi w:val="0"/>
-        <w:jc w:val="center"/>
-        <w:rPr>
-          <w:rFonts w:hint="eastAsia" w:ascii="黑体" w:hAnsi="黑体" w:eastAsia="黑体" w:cs="黑体"/>
-          <w:b w:val="0"/>
-          <w:bCs w:val="0"/>
-          <w:sz w:val="36"/>
-          <w:szCs w:val="36"/>
-          <w:lang w:val="en-US" w:eastAsia="zh-CN"/>
-        </w:rPr>
-      </w:pPr>
-    </w:p>
-    <w:p>
-      <w:pPr>
-        <w:bidi w:val="0"/>
-        <w:jc w:val="center"/>
-        <w:rPr>
-          <w:rFonts w:hint="eastAsia" w:ascii="黑体" w:hAnsi="黑体" w:eastAsia="黑体" w:cs="黑体"/>
-          <w:b w:val="0"/>
-          <w:bCs w:val="0"/>
-          <w:sz w:val="36"/>
-          <w:szCs w:val="36"/>
-          <w:lang w:val="en-US" w:eastAsia="zh-CN"/>
-        </w:rPr>
-      </w:pPr>
-    </w:p>
-    <w:p>
-      <w:pPr>
-        <w:bidi w:val="0"/>
-        <w:jc w:val="center"/>
-        <w:rPr>
-          <w:rFonts w:hint="eastAsia" w:ascii="黑体" w:hAnsi="黑体" w:eastAsia="黑体" w:cs="黑体"/>
-          <w:b w:val="0"/>
-          <w:bCs w:val="0"/>
-          <w:sz w:val="36"/>
-          <w:szCs w:val="36"/>
-          <w:lang w:val="en-US" w:eastAsia="zh-CN"/>
-        </w:rPr>
-      </w:pPr>
-    </w:p>
-    <w:p>
-      <w:pPr>
-        <w:bidi w:val="0"/>
-        <w:jc w:val="center"/>
-        <w:rPr>
-          <w:rFonts w:hint="eastAsia" w:ascii="黑体" w:hAnsi="黑体" w:eastAsia="黑体" w:cs="黑体"/>
-          <w:b w:val="0"/>
-          <w:bCs w:val="0"/>
-          <w:sz w:val="36"/>
-          <w:szCs w:val="36"/>
-          <w:lang w:val="en-US" w:eastAsia="zh-CN"/>
-        </w:rPr>
-      </w:pPr>
-    </w:p>
-    <w:p>
-      <w:pPr>
-        <w:bidi w:val="0"/>
-        <w:jc w:val="center"/>
-        <w:rPr>
-          <w:rFonts w:hint="eastAsia" w:ascii="黑体" w:hAnsi="黑体" w:eastAsia="黑体" w:cs="黑体"/>
-          <w:b w:val="0"/>
-          <w:bCs w:val="0"/>
-          <w:sz w:val="36"/>
-          <w:szCs w:val="36"/>
-          <w:lang w:val="en-US" w:eastAsia="zh-CN"/>
-        </w:rPr>
-      </w:pPr>
-    </w:p>
-    <w:p>
-      <w:pPr>
-        <w:bidi w:val="0"/>
-        <w:jc w:val="center"/>
-        <w:rPr>
-          <w:rFonts w:hint="eastAsia" w:ascii="黑体" w:hAnsi="黑体" w:eastAsia="黑体" w:cs="黑体"/>
-          <w:b w:val="0"/>
-          <w:bCs w:val="0"/>
-          <w:sz w:val="36"/>
-          <w:szCs w:val="36"/>
-          <w:lang w:val="en-US" w:eastAsia="zh-CN"/>
-        </w:rPr>
-      </w:pPr>
-    </w:p>
-    <w:p>
-      <w:pPr>
-        <w:bidi w:val="0"/>
-        <w:jc w:val="center"/>
-        <w:rPr>
-          <w:rFonts w:hint="eastAsia" w:ascii="黑体" w:hAnsi="黑体" w:eastAsia="黑体" w:cs="黑体"/>
-          <w:b w:val="0"/>
-          <w:bCs w:val="0"/>
-          <w:sz w:val="36"/>
-          <w:szCs w:val="36"/>
-          <w:lang w:val="en-US" w:eastAsia="zh-CN"/>
-        </w:rPr>
-      </w:pPr>
-    </w:p>
-    <w:p>
-      <w:pPr>
-        <w:bidi w:val="0"/>
-        <w:jc w:val="center"/>
-        <w:rPr>
-          <w:rFonts w:hint="eastAsia" w:ascii="黑体" w:hAnsi="黑体" w:eastAsia="黑体" w:cs="黑体"/>
-          <w:b w:val="0"/>
-          <w:bCs w:val="0"/>
-          <w:sz w:val="36"/>
-          <w:szCs w:val="36"/>
-          <w:lang w:val="en-US" w:eastAsia="zh-CN"/>
-        </w:rPr>
-      </w:pPr>
-    </w:p>
-    <w:p>
-      <w:pPr>
-        <w:bidi w:val="0"/>
-        <w:jc w:val="center"/>
-        <w:rPr>
-          <w:rFonts w:hint="eastAsia" w:ascii="黑体" w:hAnsi="黑体" w:eastAsia="黑体" w:cs="黑体"/>
-          <w:b w:val="0"/>
-          <w:bCs w:val="0"/>
-          <w:sz w:val="36"/>
-          <w:szCs w:val="36"/>
-          <w:lang w:val="en-US" w:eastAsia="zh-CN"/>
-        </w:rPr>
-      </w:pPr>
-    </w:p>
-    <w:p>
-      <w:pPr>
-        <w:bidi w:val="0"/>
-        <w:jc w:val="center"/>
-        <w:rPr>
-          <w:rFonts w:hint="eastAsia" w:ascii="黑体" w:hAnsi="黑体" w:eastAsia="黑体" w:cs="黑体"/>
-          <w:b w:val="0"/>
-          <w:bCs w:val="0"/>
-          <w:sz w:val="36"/>
-          <w:szCs w:val="36"/>
-          <w:lang w:val="en-US" w:eastAsia="zh-CN"/>
-        </w:rPr>
-      </w:pPr>
-    </w:p>
-    <w:p>
-      <w:pPr>
-        <w:bidi w:val="0"/>
-        <w:jc w:val="center"/>
-        <w:rPr>
-          <w:rFonts w:hint="eastAsia" w:ascii="黑体" w:hAnsi="黑体" w:eastAsia="黑体" w:cs="黑体"/>
-          <w:b w:val="0"/>
-          <w:bCs w:val="0"/>
-          <w:sz w:val="36"/>
-          <w:szCs w:val="36"/>
-          <w:lang w:val="en-US" w:eastAsia="zh-CN"/>
-        </w:rPr>
-      </w:pPr>
-    </w:p>
-    <w:p>
-      <w:pPr>
-        <w:bidi w:val="0"/>
-        <w:jc w:val="center"/>
-        <w:rPr>
-          <w:rFonts w:hint="eastAsia" w:ascii="黑体" w:hAnsi="黑体" w:eastAsia="黑体" w:cs="黑体"/>
-          <w:b w:val="0"/>
-          <w:bCs w:val="0"/>
-          <w:sz w:val="36"/>
-          <w:szCs w:val="36"/>
-          <w:lang w:val="en-US" w:eastAsia="zh-CN"/>
-        </w:rPr>
-      </w:pPr>
-    </w:p>
-    <w:p>
-      <w:pPr>
-        <w:bidi w:val="0"/>
-        <w:jc w:val="center"/>
-        <w:rPr>
-          <w:rFonts w:hint="eastAsia" w:ascii="黑体" w:hAnsi="黑体" w:eastAsia="黑体" w:cs="黑体"/>
-          <w:b w:val="0"/>
-          <w:bCs w:val="0"/>
-          <w:sz w:val="36"/>
-          <w:szCs w:val="36"/>
-          <w:lang w:val="en-US" w:eastAsia="zh-CN"/>
-        </w:rPr>
-      </w:pPr>
-    </w:p>
-    <w:p>
-      <w:pPr>
-        <w:bidi w:val="0"/>
-        <w:jc w:val="center"/>
-        <w:rPr>
-          <w:rFonts w:hint="eastAsia" w:ascii="黑体" w:hAnsi="黑体" w:eastAsia="黑体" w:cs="黑体"/>
-          <w:b w:val="0"/>
-          <w:bCs w:val="0"/>
-          <w:sz w:val="36"/>
-          <w:szCs w:val="36"/>
-          <w:lang w:val="en-US" w:eastAsia="zh-CN"/>
-        </w:rPr>
-      </w:pPr>
-    </w:p>
-    <w:p>
-      <w:pPr>
-        <w:bidi w:val="0"/>
-        <w:jc w:val="center"/>
-        <w:rPr>
-          <w:rFonts w:hint="eastAsia" w:ascii="黑体" w:hAnsi="黑体" w:eastAsia="黑体" w:cs="黑体"/>
-          <w:b w:val="0"/>
-          <w:bCs w:val="0"/>
-          <w:sz w:val="36"/>
-          <w:szCs w:val="36"/>
-          <w:lang w:val="en-US" w:eastAsia="zh-CN"/>
-        </w:rPr>
-      </w:pPr>
-    </w:p>
-    <w:p>
-      <w:pPr>
-        <w:bidi w:val="0"/>
-        <w:jc w:val="center"/>
-        <w:rPr>
-          <w:rFonts w:hint="eastAsia" w:ascii="黑体" w:hAnsi="黑体" w:eastAsia="黑体" w:cs="黑体"/>
-          <w:b w:val="0"/>
-          <w:bCs w:val="0"/>
-          <w:sz w:val="36"/>
-          <w:szCs w:val="36"/>
-          <w:lang w:val="en-US" w:eastAsia="zh-CN"/>
-        </w:rPr>
-      </w:pPr>
-    </w:p>
-    <w:p>
-      <w:pPr>
-        <w:bidi w:val="0"/>
-        <w:jc w:val="center"/>
-        <w:rPr>
-          <w:rFonts w:hint="eastAsia" w:ascii="黑体" w:hAnsi="黑体" w:eastAsia="黑体" w:cs="黑体"/>
-          <w:b w:val="0"/>
-          <w:bCs w:val="0"/>
-          <w:sz w:val="36"/>
-          <w:szCs w:val="36"/>
-          <w:lang w:val="en-US" w:eastAsia="zh-CN"/>
-        </w:rPr>
-      </w:pPr>
-    </w:p>
-    <w:p>
-      <w:pPr>
-        <w:bidi w:val="0"/>
-        <w:jc w:val="center"/>
-        <w:rPr>
-          <w:rFonts w:hint="eastAsia" w:ascii="黑体" w:hAnsi="黑体" w:eastAsia="黑体" w:cs="黑体"/>
-          <w:b w:val="0"/>
-          <w:bCs w:val="0"/>
-          <w:sz w:val="36"/>
-          <w:szCs w:val="36"/>
-          <w:lang w:val="en-US" w:eastAsia="zh-CN"/>
-        </w:rPr>
-      </w:pPr>
-    </w:p>
-    <w:p>
-      <w:pPr>
-        <w:bidi w:val="0"/>
-        <w:jc w:val="center"/>
-        <w:rPr>
-          <w:rFonts w:hint="eastAsia" w:ascii="黑体" w:hAnsi="黑体" w:eastAsia="黑体" w:cs="黑体"/>
-          <w:b w:val="0"/>
-          <w:bCs w:val="0"/>
-          <w:sz w:val="36"/>
-          <w:szCs w:val="36"/>
-          <w:lang w:val="en-US" w:eastAsia="zh-CN"/>
-        </w:rPr>
-      </w:pPr>
-    </w:p>
-    <w:p>
-      <w:pPr>
-        <w:bidi w:val="0"/>
-        <w:jc w:val="center"/>
-        <w:rPr>
-          <w:rFonts w:hint="eastAsia" w:ascii="黑体" w:hAnsi="黑体" w:eastAsia="黑体" w:cs="黑体"/>
+          <w:rFonts w:hint="default" w:ascii="Times New Roman" w:hAnsi="Times New Roman" w:eastAsia="黑体" w:cs="Times New Roman"/>
+          <w:b w:val="0"/>
+          <w:bCs w:val="0"/>
+          <w:sz w:val="36"/>
+          <w:szCs w:val="36"/>
+          <w:lang w:val="en-US" w:eastAsia="zh-CN"/>
+        </w:rPr>
+      </w:pPr>
+    </w:p>
+    <w:p>
+      <w:pPr>
+        <w:bidi w:val="0"/>
+        <w:jc w:val="center"/>
+        <w:rPr>
+          <w:rFonts w:hint="default" w:ascii="Times New Roman" w:hAnsi="Times New Roman" w:eastAsia="黑体" w:cs="Times New Roman"/>
+          <w:b w:val="0"/>
+          <w:bCs w:val="0"/>
+          <w:sz w:val="36"/>
+          <w:szCs w:val="36"/>
+          <w:lang w:val="en-US" w:eastAsia="zh-CN"/>
+        </w:rPr>
+      </w:pPr>
+    </w:p>
+    <w:p>
+      <w:pPr>
+        <w:bidi w:val="0"/>
+        <w:jc w:val="center"/>
+        <w:rPr>
+          <w:rFonts w:hint="default" w:ascii="Times New Roman" w:hAnsi="Times New Roman" w:eastAsia="黑体" w:cs="Times New Roman"/>
+          <w:b w:val="0"/>
+          <w:bCs w:val="0"/>
+          <w:sz w:val="36"/>
+          <w:szCs w:val="36"/>
+          <w:lang w:val="en-US" w:eastAsia="zh-CN"/>
+        </w:rPr>
+      </w:pPr>
+    </w:p>
+    <w:p>
+      <w:pPr>
+        <w:bidi w:val="0"/>
+        <w:jc w:val="center"/>
+        <w:rPr>
+          <w:rFonts w:hint="default" w:ascii="Times New Roman" w:hAnsi="Times New Roman" w:eastAsia="黑体" w:cs="Times New Roman"/>
+          <w:b w:val="0"/>
+          <w:bCs w:val="0"/>
+          <w:sz w:val="36"/>
+          <w:szCs w:val="36"/>
+          <w:lang w:val="en-US" w:eastAsia="zh-CN"/>
+        </w:rPr>
+      </w:pPr>
+    </w:p>
+    <w:p>
+      <w:pPr>
+        <w:bidi w:val="0"/>
+        <w:jc w:val="center"/>
+        <w:rPr>
+          <w:rFonts w:hint="default" w:ascii="Times New Roman" w:hAnsi="Times New Roman" w:eastAsia="黑体" w:cs="Times New Roman"/>
+          <w:b w:val="0"/>
+          <w:bCs w:val="0"/>
+          <w:sz w:val="36"/>
+          <w:szCs w:val="36"/>
+          <w:lang w:val="en-US" w:eastAsia="zh-CN"/>
+        </w:rPr>
+      </w:pPr>
+    </w:p>
+    <w:p>
+      <w:pPr>
+        <w:bidi w:val="0"/>
+        <w:jc w:val="center"/>
+        <w:rPr>
+          <w:rFonts w:hint="default" w:ascii="Times New Roman" w:hAnsi="Times New Roman" w:eastAsia="黑体" w:cs="Times New Roman"/>
+          <w:b w:val="0"/>
+          <w:bCs w:val="0"/>
+          <w:sz w:val="36"/>
+          <w:szCs w:val="36"/>
+          <w:lang w:val="en-US" w:eastAsia="zh-CN"/>
+        </w:rPr>
+      </w:pPr>
+    </w:p>
+    <w:p>
+      <w:pPr>
+        <w:bidi w:val="0"/>
+        <w:jc w:val="center"/>
+        <w:rPr>
+          <w:rFonts w:hint="default" w:ascii="Times New Roman" w:hAnsi="Times New Roman" w:eastAsia="黑体" w:cs="Times New Roman"/>
+          <w:b w:val="0"/>
+          <w:bCs w:val="0"/>
+          <w:sz w:val="36"/>
+          <w:szCs w:val="36"/>
+          <w:lang w:val="en-US" w:eastAsia="zh-CN"/>
+        </w:rPr>
+      </w:pPr>
+    </w:p>
+    <w:p>
+      <w:pPr>
+        <w:bidi w:val="0"/>
+        <w:jc w:val="center"/>
+        <w:rPr>
+          <w:rFonts w:hint="default" w:ascii="Times New Roman" w:hAnsi="Times New Roman" w:eastAsia="黑体" w:cs="Times New Roman"/>
+          <w:b w:val="0"/>
+          <w:bCs w:val="0"/>
+          <w:sz w:val="36"/>
+          <w:szCs w:val="36"/>
+          <w:lang w:val="en-US" w:eastAsia="zh-CN"/>
+        </w:rPr>
+      </w:pPr>
+    </w:p>
+    <w:p>
+      <w:pPr>
+        <w:bidi w:val="0"/>
+        <w:jc w:val="center"/>
+        <w:rPr>
+          <w:rFonts w:hint="default" w:ascii="Times New Roman" w:hAnsi="Times New Roman" w:eastAsia="黑体" w:cs="Times New Roman"/>
+          <w:b w:val="0"/>
+          <w:bCs w:val="0"/>
+          <w:sz w:val="36"/>
+          <w:szCs w:val="36"/>
+          <w:lang w:val="en-US" w:eastAsia="zh-CN"/>
+        </w:rPr>
+      </w:pPr>
+    </w:p>
+    <w:p>
+      <w:pPr>
+        <w:bidi w:val="0"/>
+        <w:jc w:val="center"/>
+        <w:rPr>
+          <w:rFonts w:hint="default" w:ascii="Times New Roman" w:hAnsi="Times New Roman" w:eastAsia="黑体" w:cs="Times New Roman"/>
+          <w:b w:val="0"/>
+          <w:bCs w:val="0"/>
+          <w:sz w:val="36"/>
+          <w:szCs w:val="36"/>
+          <w:lang w:val="en-US" w:eastAsia="zh-CN"/>
+        </w:rPr>
+      </w:pPr>
+    </w:p>
+    <w:p>
+      <w:pPr>
+        <w:bidi w:val="0"/>
+        <w:jc w:val="center"/>
+        <w:rPr>
+          <w:rFonts w:hint="default" w:ascii="Times New Roman" w:hAnsi="Times New Roman" w:eastAsia="黑体" w:cs="Times New Roman"/>
+          <w:b w:val="0"/>
+          <w:bCs w:val="0"/>
+          <w:sz w:val="36"/>
+          <w:szCs w:val="36"/>
+          <w:lang w:val="en-US" w:eastAsia="zh-CN"/>
+        </w:rPr>
+      </w:pPr>
+    </w:p>
+    <w:p>
+      <w:pPr>
+        <w:bidi w:val="0"/>
+        <w:jc w:val="center"/>
+        <w:rPr>
+          <w:rFonts w:hint="default" w:ascii="Times New Roman" w:hAnsi="Times New Roman" w:eastAsia="黑体" w:cs="Times New Roman"/>
+          <w:b w:val="0"/>
+          <w:bCs w:val="0"/>
+          <w:sz w:val="36"/>
+          <w:szCs w:val="36"/>
+          <w:lang w:val="en-US" w:eastAsia="zh-CN"/>
+        </w:rPr>
+      </w:pPr>
+    </w:p>
+    <w:p>
+      <w:pPr>
+        <w:bidi w:val="0"/>
+        <w:jc w:val="center"/>
+        <w:rPr>
+          <w:rFonts w:hint="default" w:ascii="Times New Roman" w:hAnsi="Times New Roman" w:eastAsia="黑体" w:cs="Times New Roman"/>
+          <w:b w:val="0"/>
+          <w:bCs w:val="0"/>
+          <w:sz w:val="36"/>
+          <w:szCs w:val="36"/>
+          <w:lang w:val="en-US" w:eastAsia="zh-CN"/>
+        </w:rPr>
+      </w:pPr>
+    </w:p>
+    <w:p>
+      <w:pPr>
+        <w:bidi w:val="0"/>
+        <w:jc w:val="center"/>
+        <w:rPr>
+          <w:rFonts w:hint="default" w:ascii="Times New Roman" w:hAnsi="Times New Roman" w:eastAsia="黑体" w:cs="Times New Roman"/>
+          <w:b w:val="0"/>
+          <w:bCs w:val="0"/>
+          <w:sz w:val="36"/>
+          <w:szCs w:val="36"/>
+          <w:lang w:val="en-US" w:eastAsia="zh-CN"/>
+        </w:rPr>
+      </w:pPr>
+    </w:p>
+    <w:p>
+      <w:pPr>
+        <w:bidi w:val="0"/>
+        <w:jc w:val="center"/>
+        <w:rPr>
+          <w:rFonts w:hint="default" w:ascii="Times New Roman" w:hAnsi="Times New Roman" w:eastAsia="黑体" w:cs="Times New Roman"/>
+          <w:b w:val="0"/>
+          <w:bCs w:val="0"/>
+          <w:sz w:val="36"/>
+          <w:szCs w:val="36"/>
+          <w:lang w:val="en-US" w:eastAsia="zh-CN"/>
+        </w:rPr>
+      </w:pPr>
+    </w:p>
+    <w:p>
+      <w:pPr>
+        <w:bidi w:val="0"/>
+        <w:jc w:val="center"/>
+        <w:rPr>
+          <w:rFonts w:hint="default" w:ascii="Times New Roman" w:hAnsi="Times New Roman" w:eastAsia="黑体" w:cs="Times New Roman"/>
+          <w:b w:val="0"/>
+          <w:bCs w:val="0"/>
+          <w:sz w:val="36"/>
+          <w:szCs w:val="36"/>
+          <w:lang w:val="en-US" w:eastAsia="zh-CN"/>
+        </w:rPr>
+      </w:pPr>
+    </w:p>
+    <w:p>
+      <w:pPr>
+        <w:bidi w:val="0"/>
+        <w:jc w:val="center"/>
+        <w:rPr>
+          <w:rFonts w:hint="default" w:ascii="Times New Roman" w:hAnsi="Times New Roman" w:eastAsia="黑体" w:cs="Times New Roman"/>
+          <w:b w:val="0"/>
+          <w:bCs w:val="0"/>
+          <w:sz w:val="36"/>
+          <w:szCs w:val="36"/>
+          <w:lang w:val="en-US" w:eastAsia="zh-CN"/>
+        </w:rPr>
+      </w:pPr>
+    </w:p>
+    <w:p>
+      <w:pPr>
+        <w:bidi w:val="0"/>
+        <w:jc w:val="center"/>
+        <w:rPr>
+          <w:rFonts w:hint="default" w:ascii="Times New Roman" w:hAnsi="Times New Roman" w:eastAsia="黑体" w:cs="Times New Roman"/>
+          <w:b w:val="0"/>
+          <w:bCs w:val="0"/>
+          <w:sz w:val="36"/>
+          <w:szCs w:val="36"/>
+          <w:lang w:val="en-US" w:eastAsia="zh-CN"/>
+        </w:rPr>
+      </w:pPr>
+    </w:p>
+    <w:p>
+      <w:pPr>
+        <w:bidi w:val="0"/>
+        <w:jc w:val="center"/>
+        <w:rPr>
+          <w:rFonts w:hint="default" w:ascii="Times New Roman" w:hAnsi="Times New Roman" w:eastAsia="黑体" w:cs="Times New Roman"/>
+          <w:b w:val="0"/>
+          <w:bCs w:val="0"/>
+          <w:sz w:val="36"/>
+          <w:szCs w:val="36"/>
+          <w:lang w:val="en-US" w:eastAsia="zh-CN"/>
+        </w:rPr>
+      </w:pPr>
+    </w:p>
+    <w:p>
+      <w:pPr>
+        <w:bidi w:val="0"/>
+        <w:jc w:val="center"/>
+        <w:rPr>
+          <w:rFonts w:hint="default" w:ascii="Times New Roman" w:hAnsi="Times New Roman" w:eastAsia="黑体" w:cs="Times New Roman"/>
+          <w:b w:val="0"/>
+          <w:bCs w:val="0"/>
+          <w:sz w:val="36"/>
+          <w:szCs w:val="36"/>
+          <w:lang w:val="en-US" w:eastAsia="zh-CN"/>
+        </w:rPr>
+      </w:pPr>
+    </w:p>
+    <w:p>
+      <w:pPr>
+        <w:bidi w:val="0"/>
+        <w:jc w:val="center"/>
+        <w:rPr>
+          <w:rFonts w:hint="default" w:ascii="Times New Roman" w:hAnsi="Times New Roman" w:eastAsia="黑体" w:cs="Times New Roman"/>
+          <w:b w:val="0"/>
+          <w:bCs w:val="0"/>
+          <w:sz w:val="36"/>
+          <w:szCs w:val="36"/>
+          <w:lang w:val="en-US" w:eastAsia="zh-CN"/>
+        </w:rPr>
+      </w:pPr>
+    </w:p>
+    <w:p>
+      <w:pPr>
+        <w:bidi w:val="0"/>
+        <w:jc w:val="center"/>
+        <w:rPr>
+          <w:rFonts w:hint="default" w:ascii="Times New Roman" w:hAnsi="Times New Roman" w:eastAsia="黑体" w:cs="Times New Roman"/>
+          <w:b w:val="0"/>
+          <w:bCs w:val="0"/>
+          <w:sz w:val="36"/>
+          <w:szCs w:val="36"/>
+          <w:lang w:val="en-US" w:eastAsia="zh-CN"/>
+        </w:rPr>
+      </w:pPr>
+    </w:p>
+    <w:p>
+      <w:pPr>
+        <w:bidi w:val="0"/>
+        <w:jc w:val="center"/>
+        <w:rPr>
+          <w:rFonts w:hint="default" w:ascii="Times New Roman" w:hAnsi="Times New Roman" w:eastAsia="黑体" w:cs="Times New Roman"/>
+          <w:b w:val="0"/>
+          <w:bCs w:val="0"/>
+          <w:sz w:val="36"/>
+          <w:szCs w:val="36"/>
+          <w:lang w:val="en-US" w:eastAsia="zh-CN"/>
+        </w:rPr>
+      </w:pPr>
+    </w:p>
+    <w:p>
+      <w:pPr>
+        <w:bidi w:val="0"/>
+        <w:jc w:val="center"/>
+        <w:rPr>
+          <w:rFonts w:hint="default" w:ascii="Times New Roman" w:hAnsi="Times New Roman" w:eastAsia="黑体" w:cs="Times New Roman"/>
+          <w:b w:val="0"/>
+          <w:bCs w:val="0"/>
+          <w:sz w:val="36"/>
+          <w:szCs w:val="36"/>
+          <w:lang w:val="en-US" w:eastAsia="zh-CN"/>
+        </w:rPr>
+      </w:pPr>
+    </w:p>
+    <w:p>
+      <w:pPr>
+        <w:bidi w:val="0"/>
+        <w:jc w:val="center"/>
+        <w:rPr>
+          <w:rFonts w:hint="default" w:ascii="Times New Roman" w:hAnsi="Times New Roman" w:eastAsia="黑体" w:cs="Times New Roman"/>
+          <w:b w:val="0"/>
+          <w:bCs w:val="0"/>
+          <w:sz w:val="36"/>
+          <w:szCs w:val="36"/>
+          <w:lang w:val="en-US" w:eastAsia="zh-CN"/>
+        </w:rPr>
+      </w:pPr>
+    </w:p>
+    <w:p>
+      <w:pPr>
+        <w:bidi w:val="0"/>
+        <w:jc w:val="center"/>
+        <w:rPr>
+          <w:rFonts w:hint="default" w:ascii="Times New Roman" w:hAnsi="Times New Roman" w:eastAsia="黑体" w:cs="Times New Roman"/>
           <w:b w:val="0"/>
           <w:bCs w:val="0"/>
           <w:sz w:val="36"/>
@@ -439,17 +439,17 @@
         <w:jc w:val="left"/>
         <w:textAlignment w:val="auto"/>
         <w:rPr>
-          <w:rFonts w:hint="eastAsia" w:ascii="黑体" w:hAnsi="黑体" w:eastAsia="黑体" w:cs="黑体"/>
-          <w:b w:val="0"/>
-          <w:bCs w:val="0"/>
-          <w:sz w:val="36"/>
-          <w:szCs w:val="36"/>
-          <w:lang w:val="en-US" w:eastAsia="zh-CN"/>
-        </w:rPr>
-      </w:pPr>
-      <w:r>
-        <w:rPr>
-          <w:rFonts w:hint="eastAsia" w:ascii="黑体" w:hAnsi="黑体" w:eastAsia="黑体" w:cs="黑体"/>
+          <w:rFonts w:hint="default" w:ascii="Times New Roman" w:hAnsi="Times New Roman" w:eastAsia="黑体" w:cs="Times New Roman"/>
+          <w:b w:val="0"/>
+          <w:bCs w:val="0"/>
+          <w:sz w:val="36"/>
+          <w:szCs w:val="36"/>
+          <w:lang w:val="en-US" w:eastAsia="zh-CN"/>
+        </w:rPr>
+      </w:pPr>
+      <w:r>
+        <w:rPr>
+          <w:rFonts w:hint="default" w:ascii="Times New Roman" w:hAnsi="Times New Roman" w:eastAsia="黑体" w:cs="Times New Roman"/>
           <w:b w:val="0"/>
           <w:bCs w:val="0"/>
           <w:sz w:val="36"/>
@@ -478,17 +478,17 @@
         <w:jc w:val="left"/>
         <w:textAlignment w:val="auto"/>
         <w:rPr>
-          <w:rFonts w:hint="eastAsia" w:ascii="黑体" w:hAnsi="黑体" w:eastAsia="黑体" w:cs="黑体"/>
-          <w:b w:val="0"/>
-          <w:bCs w:val="0"/>
-          <w:sz w:val="36"/>
-          <w:szCs w:val="36"/>
-          <w:lang w:val="en-US" w:eastAsia="zh-CN"/>
-        </w:rPr>
-      </w:pPr>
-      <w:r>
-        <w:rPr>
-          <w:rFonts w:hint="eastAsia" w:ascii="黑体" w:hAnsi="黑体" w:eastAsia="黑体" w:cs="黑体"/>
+          <w:rFonts w:hint="default" w:ascii="Times New Roman" w:hAnsi="Times New Roman" w:eastAsia="黑体" w:cs="Times New Roman"/>
+          <w:b w:val="0"/>
+          <w:bCs w:val="0"/>
+          <w:sz w:val="36"/>
+          <w:szCs w:val="36"/>
+          <w:lang w:val="en-US" w:eastAsia="zh-CN"/>
+        </w:rPr>
+      </w:pPr>
+      <w:r>
+        <w:rPr>
+          <w:rFonts w:hint="default" w:ascii="Times New Roman" w:hAnsi="Times New Roman" w:eastAsia="黑体" w:cs="Times New Roman"/>
           <w:b w:val="0"/>
           <w:bCs w:val="0"/>
           <w:sz w:val="36"/>
@@ -517,7 +517,7 @@
         <w:jc w:val="left"/>
         <w:textAlignment w:val="auto"/>
         <w:rPr>
-          <w:rFonts w:hint="eastAsia" w:ascii="黑体" w:hAnsi="黑体" w:eastAsia="黑体" w:cs="黑体"/>
+          <w:rFonts w:hint="default" w:ascii="Times New Roman" w:hAnsi="Times New Roman" w:eastAsia="黑体" w:cs="Times New Roman"/>
           <w:b w:val="0"/>
           <w:bCs w:val="0"/>
           <w:sz w:val="36"/>
@@ -535,13 +535,13 @@
         </w:numPr>
         <w:bidi w:val="0"/>
         <w:rPr>
-          <w:rFonts w:hint="eastAsia"/>
-          <w:lang w:val="en-US" w:eastAsia="zh-CN"/>
-        </w:rPr>
-      </w:pPr>
-      <w:r>
-        <w:rPr>
-          <w:rFonts w:hint="eastAsia"/>
+          <w:rFonts w:hint="default" w:ascii="Times New Roman" w:hAnsi="Times New Roman" w:cs="Times New Roman"/>
+          <w:lang w:val="en-US" w:eastAsia="zh-CN"/>
+        </w:rPr>
+      </w:pPr>
+      <w:r>
+        <w:rPr>
+          <w:rFonts w:hint="default" w:ascii="Times New Roman" w:hAnsi="Times New Roman" w:cs="Times New Roman"/>
           <w:lang w:val="en-US" w:eastAsia="zh-CN"/>
         </w:rPr>
         <w:t>背景</w:t>
@@ -550,13 +550,13 @@
     <w:p>
       <w:pPr>
         <w:rPr>
-          <w:rFonts w:hint="default"/>
-          <w:lang w:val="en-US" w:eastAsia="zh-CN"/>
-        </w:rPr>
-      </w:pPr>
-      <w:r>
-        <w:rPr>
-          <w:rFonts w:hint="eastAsia"/>
+          <w:rFonts w:hint="default" w:ascii="Times New Roman" w:hAnsi="Times New Roman" w:cs="Times New Roman"/>
+          <w:lang w:val="en-US" w:eastAsia="zh-CN"/>
+        </w:rPr>
+      </w:pPr>
+      <w:r>
+        <w:rPr>
+          <w:rFonts w:hint="default" w:ascii="Times New Roman" w:hAnsi="Times New Roman" w:cs="Times New Roman"/>
           <w:lang w:val="en-US" w:eastAsia="zh-CN"/>
         </w:rPr>
         <w:t>Magic-box日益庞大，服务的打包部署较为繁琐，需要一个自动化服务来完成打包、部署、上线等一系列操作，此外，还需承担持续集成，日构建等功能。</w:t>
@@ -571,13 +571,13 @@
         </w:numPr>
         <w:bidi w:val="0"/>
         <w:rPr>
-          <w:rFonts w:hint="default"/>
-          <w:lang w:val="en-US" w:eastAsia="zh-CN"/>
-        </w:rPr>
-      </w:pPr>
-      <w:r>
-        <w:rPr>
-          <w:rFonts w:hint="eastAsia"/>
+          <w:rFonts w:hint="default" w:ascii="Times New Roman" w:hAnsi="Times New Roman" w:cs="Times New Roman"/>
+          <w:lang w:val="en-US" w:eastAsia="zh-CN"/>
+        </w:rPr>
+      </w:pPr>
+      <w:r>
+        <w:rPr>
+          <w:rFonts w:hint="default" w:ascii="Times New Roman" w:hAnsi="Times New Roman" w:cs="Times New Roman"/>
           <w:lang w:val="en-US" w:eastAsia="zh-CN"/>
         </w:rPr>
         <w:t>总体架构</w:t>
@@ -592,13 +592,13 @@
         </w:numPr>
         <w:bidi w:val="0"/>
         <w:rPr>
-          <w:rFonts w:hint="eastAsia"/>
-          <w:lang w:val="en-US" w:eastAsia="zh-CN"/>
-        </w:rPr>
-      </w:pPr>
-      <w:r>
-        <w:rPr>
-          <w:rFonts w:hint="eastAsia"/>
+          <w:rFonts w:hint="default" w:ascii="Times New Roman" w:hAnsi="Times New Roman" w:cs="Times New Roman"/>
+          <w:lang w:val="en-US" w:eastAsia="zh-CN"/>
+        </w:rPr>
+      </w:pPr>
+      <w:r>
+        <w:rPr>
+          <w:rFonts w:hint="default" w:ascii="Times New Roman" w:hAnsi="Times New Roman" w:cs="Times New Roman"/>
           <w:lang w:val="en-US" w:eastAsia="zh-CN"/>
         </w:rPr>
         <w:t>整体TOPO</w:t>
@@ -607,14 +607,13 @@
     <w:p>
       <w:pPr>
         <w:rPr>
-          <w:rFonts w:hint="default"/>
-          <w:lang w:val="en-US" w:eastAsia="zh-CN"/>
-        </w:rPr>
-      </w:pPr>
-      <w:bookmarkStart w:id="0" w:name="_GoBack"/>
-      <w:r>
-        <w:rPr>
-          <w:rFonts w:hint="eastAsia"/>
+          <w:rFonts w:hint="default" w:ascii="Times New Roman" w:hAnsi="Times New Roman" w:cs="Times New Roman"/>
+          <w:lang w:val="en-US" w:eastAsia="zh-CN"/>
+        </w:rPr>
+      </w:pPr>
+      <w:r>
+        <w:rPr>
+          <w:rFonts w:hint="default" w:ascii="Times New Roman" w:hAnsi="Times New Roman" w:cs="Times New Roman"/>
           <w:lang w:val="en-US" w:eastAsia="zh-CN"/>
         </w:rPr>
         <w:pict>
@@ -630,68 +629,81 @@
           </o:OLEObject>
         </w:pict>
       </w:r>
-      <w:bookmarkEnd w:id="0"/>
-      <w:r>
-        <w:rPr>
-          <w:rFonts w:hint="eastAsia"/>
-          <w:lang w:val="en-US" w:eastAsia="zh-CN"/>
-        </w:rPr>
-        <w:t>用户请求从外部路由负载均衡到达cd服务器的tomcat web服务器，服务管理开始处理服务打包请求，将打包任务发送给消息中间件并刷新任务状态，打包服务接受到任务后，进行代码拉取，制作镜像，刷新数据库并将镜像上传至文件服务器。</w:t>
-      </w:r>
-    </w:p>
-    <w:p>
-      <w:pPr>
-        <w:bidi w:val="0"/>
-        <w:rPr>
-          <w:rFonts w:hint="eastAsia"/>
-          <w:lang w:val="en-US" w:eastAsia="zh-CN"/>
-        </w:rPr>
-      </w:pPr>
-    </w:p>
-    <w:p>
-      <w:pPr>
-        <w:rPr>
-          <w:rFonts w:hint="eastAsia"/>
-          <w:lang w:val="en-US" w:eastAsia="zh-CN"/>
-        </w:rPr>
-      </w:pPr>
-    </w:p>
-    <w:p>
-      <w:pPr>
-        <w:rPr>
-          <w:rFonts w:hint="eastAsia"/>
-          <w:lang w:val="en-US" w:eastAsia="zh-CN"/>
-        </w:rPr>
-      </w:pPr>
-    </w:p>
-    <w:p>
-      <w:pPr>
-        <w:rPr>
-          <w:rFonts w:hint="eastAsia"/>
-          <w:lang w:val="en-US" w:eastAsia="zh-CN"/>
-        </w:rPr>
-      </w:pPr>
-    </w:p>
-    <w:p>
-      <w:pPr>
-        <w:rPr>
-          <w:rFonts w:hint="eastAsia"/>
-          <w:lang w:val="en-US" w:eastAsia="zh-CN"/>
-        </w:rPr>
-      </w:pPr>
-    </w:p>
-    <w:p>
-      <w:pPr>
-        <w:rPr>
-          <w:rFonts w:hint="eastAsia"/>
-          <w:lang w:val="en-US" w:eastAsia="zh-CN"/>
-        </w:rPr>
-      </w:pPr>
-    </w:p>
-    <w:p>
-      <w:pPr>
-        <w:rPr>
-          <w:rFonts w:hint="eastAsia"/>
+      <w:r>
+        <w:rPr>
+          <w:rFonts w:hint="default" w:ascii="Times New Roman" w:hAnsi="Times New Roman" w:cs="Times New Roman"/>
+          <w:lang w:val="en-US" w:eastAsia="zh-CN"/>
+        </w:rPr>
+        <w:t>用户请求从外部路由负载均衡到达cd服务器的tomcat</w:t>
+      </w:r>
+      <w:r>
+        <w:rPr>
+          <w:rFonts w:hint="eastAsia" w:ascii="Times New Roman" w:hAnsi="Times New Roman" w:cs="Times New Roman"/>
+          <w:lang w:val="en-US" w:eastAsia="zh-CN"/>
+        </w:rPr>
+        <w:t xml:space="preserve"> </w:t>
+      </w:r>
+      <w:r>
+        <w:rPr>
+          <w:rFonts w:hint="default" w:ascii="Times New Roman" w:hAnsi="Times New Roman" w:cs="Times New Roman"/>
+          <w:lang w:val="en-US" w:eastAsia="zh-CN"/>
+        </w:rPr>
+        <w:t>web服务器，服务管理开始处理服务打包请求，将打包任务发送给消息中间件并刷新任务状态，打包服务接受到任务后，进行代码拉取，制作镜像，刷新数据库并将镜像上传至文件服务器。</w:t>
+      </w:r>
+    </w:p>
+    <w:p>
+      <w:pPr>
+        <w:bidi w:val="0"/>
+        <w:rPr>
+          <w:rFonts w:hint="default" w:ascii="Times New Roman" w:hAnsi="Times New Roman" w:cs="Times New Roman"/>
+          <w:lang w:val="en-US" w:eastAsia="zh-CN"/>
+        </w:rPr>
+      </w:pPr>
+    </w:p>
+    <w:p>
+      <w:pPr>
+        <w:rPr>
+          <w:rFonts w:hint="default" w:ascii="Times New Roman" w:hAnsi="Times New Roman" w:cs="Times New Roman"/>
+          <w:lang w:val="en-US" w:eastAsia="zh-CN"/>
+        </w:rPr>
+      </w:pPr>
+    </w:p>
+    <w:p>
+      <w:pPr>
+        <w:rPr>
+          <w:rFonts w:hint="default" w:ascii="Times New Roman" w:hAnsi="Times New Roman" w:cs="Times New Roman"/>
+          <w:lang w:val="en-US" w:eastAsia="zh-CN"/>
+        </w:rPr>
+      </w:pPr>
+    </w:p>
+    <w:p>
+      <w:pPr>
+        <w:rPr>
+          <w:rFonts w:hint="default" w:ascii="Times New Roman" w:hAnsi="Times New Roman" w:cs="Times New Roman"/>
+          <w:lang w:val="en-US" w:eastAsia="zh-CN"/>
+        </w:rPr>
+      </w:pPr>
+    </w:p>
+    <w:p>
+      <w:pPr>
+        <w:rPr>
+          <w:rFonts w:hint="default" w:ascii="Times New Roman" w:hAnsi="Times New Roman" w:cs="Times New Roman"/>
+          <w:lang w:val="en-US" w:eastAsia="zh-CN"/>
+        </w:rPr>
+      </w:pPr>
+    </w:p>
+    <w:p>
+      <w:pPr>
+        <w:rPr>
+          <w:rFonts w:hint="default" w:ascii="Times New Roman" w:hAnsi="Times New Roman" w:cs="Times New Roman"/>
+          <w:lang w:val="en-US" w:eastAsia="zh-CN"/>
+        </w:rPr>
+      </w:pPr>
+    </w:p>
+    <w:p>
+      <w:pPr>
+        <w:rPr>
+          <w:rFonts w:hint="default" w:ascii="Times New Roman" w:hAnsi="Times New Roman" w:cs="Times New Roman"/>
           <w:lang w:val="en-US" w:eastAsia="zh-CN"/>
         </w:rPr>
       </w:pPr>
@@ -700,7 +712,7 @@
       <w:pPr>
         <w:ind w:left="0" w:leftChars="0" w:firstLine="0" w:firstLineChars="0"/>
         <w:rPr>
-          <w:rFonts w:hint="eastAsia"/>
+          <w:rFonts w:hint="default" w:ascii="Times New Roman" w:hAnsi="Times New Roman" w:cs="Times New Roman"/>
           <w:lang w:val="en-US" w:eastAsia="zh-CN"/>
         </w:rPr>
       </w:pPr>
@@ -709,7 +721,7 @@
       <w:pPr>
         <w:ind w:left="0" w:leftChars="0" w:firstLine="0" w:firstLineChars="0"/>
         <w:rPr>
-          <w:rFonts w:hint="eastAsia"/>
+          <w:rFonts w:hint="default" w:ascii="Times New Roman" w:hAnsi="Times New Roman" w:cs="Times New Roman"/>
           <w:lang w:val="en-US" w:eastAsia="zh-CN"/>
         </w:rPr>
       </w:pPr>
@@ -718,7 +730,7 @@
       <w:pPr>
         <w:ind w:left="0" w:leftChars="0" w:firstLine="0" w:firstLineChars="0"/>
         <w:rPr>
-          <w:rFonts w:hint="eastAsia"/>
+          <w:rFonts w:hint="default" w:ascii="Times New Roman" w:hAnsi="Times New Roman" w:cs="Times New Roman"/>
           <w:lang w:val="en-US" w:eastAsia="zh-CN"/>
         </w:rPr>
       </w:pPr>
@@ -727,7 +739,7 @@
       <w:pPr>
         <w:ind w:left="0" w:leftChars="0" w:firstLine="0" w:firstLineChars="0"/>
         <w:rPr>
-          <w:rFonts w:hint="eastAsia"/>
+          <w:rFonts w:hint="default" w:ascii="Times New Roman" w:hAnsi="Times New Roman" w:cs="Times New Roman"/>
           <w:lang w:val="en-US" w:eastAsia="zh-CN"/>
         </w:rPr>
       </w:pPr>
@@ -736,7 +748,7 @@
       <w:pPr>
         <w:ind w:left="0" w:leftChars="0" w:firstLine="0" w:firstLineChars="0"/>
         <w:rPr>
-          <w:rFonts w:hint="eastAsia"/>
+          <w:rFonts w:hint="default" w:ascii="Times New Roman" w:hAnsi="Times New Roman" w:cs="Times New Roman"/>
           <w:lang w:val="en-US" w:eastAsia="zh-CN"/>
         </w:rPr>
       </w:pPr>
@@ -750,11 +762,14 @@
         </w:numPr>
         <w:bidi w:val="0"/>
         <w:rPr>
-          <w:rFonts w:hint="default"/>
-          <w:lang w:val="en-US" w:eastAsia="zh-CN"/>
-        </w:rPr>
-      </w:pPr>
-      <w:r>
+          <w:rFonts w:hint="default" w:ascii="Times New Roman" w:hAnsi="Times New Roman" w:cs="Times New Roman"/>
+          <w:lang w:val="en-US" w:eastAsia="zh-CN"/>
+        </w:rPr>
+      </w:pPr>
+      <w:r>
+        <w:rPr>
+          <w:rFonts w:hint="default" w:ascii="Times New Roman" w:hAnsi="Times New Roman" w:cs="Times New Roman"/>
+        </w:rPr>
         <w:drawing>
           <wp:anchor distT="0" distB="0" distL="114935" distR="114935" simplePos="0" relativeHeight="251659264" behindDoc="0" locked="0" layoutInCell="1" allowOverlap="1">
             <wp:simplePos x="0" y="0"/>
@@ -762,7 +777,7 @@
               <wp:posOffset>123825</wp:posOffset>
             </wp:positionH>
             <wp:positionV relativeFrom="paragraph">
-              <wp:posOffset>277495</wp:posOffset>
+              <wp:posOffset>325120</wp:posOffset>
             </wp:positionV>
             <wp:extent cx="4930140" cy="2653030"/>
             <wp:effectExtent l="0" t="0" r="3810" b="13970"/>
@@ -808,7 +823,7 @@
       </w:r>
       <w:r>
         <w:rPr>
-          <w:rFonts w:hint="eastAsia"/>
+          <w:rFonts w:hint="default" w:ascii="Times New Roman" w:hAnsi="Times New Roman" w:cs="Times New Roman"/>
           <w:lang w:val="en-US" w:eastAsia="zh-CN"/>
         </w:rPr>
         <w:t>基本功能及技术栈</w:t>
@@ -817,55 +832,55 @@
     <w:p>
       <w:pPr>
         <w:rPr>
-          <w:rFonts w:hint="eastAsia"/>
-          <w:lang w:val="en-US" w:eastAsia="zh-CN"/>
-        </w:rPr>
-      </w:pPr>
-    </w:p>
-    <w:p>
-      <w:pPr>
-        <w:rPr>
-          <w:rFonts w:hint="default"/>
-          <w:lang w:val="en-US" w:eastAsia="zh-CN"/>
-        </w:rPr>
-      </w:pPr>
-    </w:p>
-    <w:p>
-      <w:pPr>
-        <w:rPr>
-          <w:rFonts w:hint="default"/>
-          <w:lang w:val="en-US" w:eastAsia="zh-CN"/>
-        </w:rPr>
-      </w:pPr>
-    </w:p>
-    <w:p>
-      <w:pPr>
-        <w:rPr>
-          <w:rFonts w:hint="default"/>
-          <w:lang w:val="en-US" w:eastAsia="zh-CN"/>
-        </w:rPr>
-      </w:pPr>
-    </w:p>
-    <w:p>
-      <w:pPr>
-        <w:rPr>
-          <w:rFonts w:hint="default"/>
-          <w:lang w:val="en-US" w:eastAsia="zh-CN"/>
-        </w:rPr>
-      </w:pPr>
-    </w:p>
-    <w:p>
-      <w:pPr>
-        <w:rPr>
-          <w:rFonts w:hint="default"/>
-          <w:lang w:val="en-US" w:eastAsia="zh-CN"/>
-        </w:rPr>
-      </w:pPr>
-    </w:p>
-    <w:p>
-      <w:pPr>
-        <w:rPr>
-          <w:rFonts w:hint="default"/>
+          <w:rFonts w:hint="default" w:ascii="Times New Roman" w:hAnsi="Times New Roman" w:cs="Times New Roman"/>
+          <w:lang w:val="en-US" w:eastAsia="zh-CN"/>
+        </w:rPr>
+      </w:pPr>
+    </w:p>
+    <w:p>
+      <w:pPr>
+        <w:rPr>
+          <w:rFonts w:hint="default" w:ascii="Times New Roman" w:hAnsi="Times New Roman" w:cs="Times New Roman"/>
+          <w:lang w:val="en-US" w:eastAsia="zh-CN"/>
+        </w:rPr>
+      </w:pPr>
+    </w:p>
+    <w:p>
+      <w:pPr>
+        <w:rPr>
+          <w:rFonts w:hint="default" w:ascii="Times New Roman" w:hAnsi="Times New Roman" w:cs="Times New Roman"/>
+          <w:lang w:val="en-US" w:eastAsia="zh-CN"/>
+        </w:rPr>
+      </w:pPr>
+    </w:p>
+    <w:p>
+      <w:pPr>
+        <w:rPr>
+          <w:rFonts w:hint="default" w:ascii="Times New Roman" w:hAnsi="Times New Roman" w:cs="Times New Roman"/>
+          <w:lang w:val="en-US" w:eastAsia="zh-CN"/>
+        </w:rPr>
+      </w:pPr>
+    </w:p>
+    <w:p>
+      <w:pPr>
+        <w:rPr>
+          <w:rFonts w:hint="default" w:ascii="Times New Roman" w:hAnsi="Times New Roman" w:cs="Times New Roman"/>
+          <w:lang w:val="en-US" w:eastAsia="zh-CN"/>
+        </w:rPr>
+      </w:pPr>
+    </w:p>
+    <w:p>
+      <w:pPr>
+        <w:rPr>
+          <w:rFonts w:hint="default" w:ascii="Times New Roman" w:hAnsi="Times New Roman" w:cs="Times New Roman"/>
+          <w:lang w:val="en-US" w:eastAsia="zh-CN"/>
+        </w:rPr>
+      </w:pPr>
+    </w:p>
+    <w:p>
+      <w:pPr>
+        <w:rPr>
+          <w:rFonts w:hint="default" w:ascii="Times New Roman" w:hAnsi="Times New Roman" w:cs="Times New Roman"/>
           <w:lang w:val="en-US" w:eastAsia="zh-CN"/>
         </w:rPr>
       </w:pPr>
@@ -880,13 +895,13 @@
         <w:bidi w:val="0"/>
         <w:ind w:left="0" w:leftChars="0" w:firstLine="0" w:firstLineChars="0"/>
         <w:rPr>
-          <w:rFonts w:hint="eastAsia"/>
-          <w:lang w:val="en-US" w:eastAsia="zh-CN"/>
-        </w:rPr>
-      </w:pPr>
-      <w:r>
-        <w:rPr>
-          <w:rFonts w:hint="eastAsia"/>
+          <w:rFonts w:hint="default" w:ascii="Times New Roman" w:hAnsi="Times New Roman" w:cs="Times New Roman"/>
+          <w:lang w:val="en-US" w:eastAsia="zh-CN"/>
+        </w:rPr>
+      </w:pPr>
+      <w:r>
+        <w:rPr>
+          <w:rFonts w:hint="default" w:ascii="Times New Roman" w:hAnsi="Times New Roman" w:cs="Times New Roman"/>
           <w:lang w:val="en-US" w:eastAsia="zh-CN"/>
         </w:rPr>
         <w:t>模块设计</w:t>
@@ -901,16 +916,31 @@
         </w:numPr>
         <w:bidi w:val="0"/>
         <w:rPr>
-          <w:rFonts w:hint="eastAsia"/>
-          <w:lang w:val="en-US" w:eastAsia="zh-CN"/>
-        </w:rPr>
-      </w:pPr>
-      <w:r>
-        <w:rPr>
-          <w:rFonts w:hint="eastAsia"/>
+          <w:rFonts w:hint="default" w:ascii="Times New Roman" w:hAnsi="Times New Roman" w:cs="Times New Roman"/>
+          <w:lang w:val="en-US" w:eastAsia="zh-CN"/>
+        </w:rPr>
+      </w:pPr>
+      <w:r>
+        <w:rPr>
+          <w:rFonts w:hint="default" w:ascii="Times New Roman" w:hAnsi="Times New Roman" w:cs="Times New Roman"/>
           <w:lang w:val="en-US" w:eastAsia="zh-CN"/>
         </w:rPr>
         <w:t>用户权限管理</w:t>
+      </w:r>
+    </w:p>
+    <w:p>
+      <w:pPr>
+        <w:rPr>
+          <w:rFonts w:hint="default" w:ascii="Times New Roman" w:hAnsi="Times New Roman" w:cs="Times New Roman"/>
+          <w:lang w:val="en-US" w:eastAsia="zh-CN"/>
+        </w:rPr>
+      </w:pPr>
+      <w:r>
+        <w:rPr>
+          <w:rFonts w:hint="default" w:ascii="Times New Roman" w:hAnsi="Times New Roman" w:cs="Times New Roman"/>
+          <w:lang w:val="en-US" w:eastAsia="zh-CN"/>
+        </w:rPr>
+        <w:t>权限管理由user_mgt模块承担，包括用户创建，权限赋权，权限设计。</w:t>
       </w:r>
     </w:p>
     <w:p>
@@ -922,16 +952,31 @@
         </w:numPr>
         <w:bidi w:val="0"/>
         <w:rPr>
-          <w:rFonts w:hint="eastAsia"/>
-          <w:lang w:val="en-US" w:eastAsia="zh-CN"/>
-        </w:rPr>
-      </w:pPr>
-      <w:r>
-        <w:rPr>
-          <w:rFonts w:hint="eastAsia"/>
+          <w:rFonts w:hint="default" w:ascii="Times New Roman" w:hAnsi="Times New Roman" w:cs="Times New Roman"/>
+          <w:lang w:val="en-US" w:eastAsia="zh-CN"/>
+        </w:rPr>
+      </w:pPr>
+      <w:r>
+        <w:rPr>
+          <w:rFonts w:hint="default" w:ascii="Times New Roman" w:hAnsi="Times New Roman" w:cs="Times New Roman"/>
           <w:lang w:val="en-US" w:eastAsia="zh-CN"/>
         </w:rPr>
         <w:t>基础镜像管理</w:t>
+      </w:r>
+    </w:p>
+    <w:p>
+      <w:pPr>
+        <w:rPr>
+          <w:rFonts w:hint="default" w:ascii="Times New Roman" w:hAnsi="Times New Roman" w:cs="Times New Roman"/>
+          <w:lang w:val="en-US" w:eastAsia="zh-CN"/>
+        </w:rPr>
+      </w:pPr>
+      <w:r>
+        <w:rPr>
+          <w:rFonts w:hint="default" w:ascii="Times New Roman" w:hAnsi="Times New Roman" w:cs="Times New Roman"/>
+          <w:lang w:val="en-US" w:eastAsia="zh-CN"/>
+        </w:rPr>
+        <w:t>基础镜像作为服务打包所依赖镜像，与服务镜像分开管理，但本质还是属于镜像，可由服务镜像设置而来，支持增删改查等操作。</w:t>
       </w:r>
     </w:p>
     <w:p>
@@ -943,16 +988,31 @@
         </w:numPr>
         <w:bidi w:val="0"/>
         <w:rPr>
-          <w:rFonts w:hint="default"/>
-          <w:lang w:val="en-US" w:eastAsia="zh-CN"/>
-        </w:rPr>
-      </w:pPr>
-      <w:r>
-        <w:rPr>
-          <w:rFonts w:hint="eastAsia"/>
+          <w:rFonts w:hint="default" w:ascii="Times New Roman" w:hAnsi="Times New Roman" w:cs="Times New Roman"/>
+          <w:lang w:val="en-US" w:eastAsia="zh-CN"/>
+        </w:rPr>
+      </w:pPr>
+      <w:r>
+        <w:rPr>
+          <w:rFonts w:hint="default" w:ascii="Times New Roman" w:hAnsi="Times New Roman" w:cs="Times New Roman"/>
           <w:lang w:val="en-US" w:eastAsia="zh-CN"/>
         </w:rPr>
         <w:t>服务镜像管理</w:t>
+      </w:r>
+    </w:p>
+    <w:p>
+      <w:pPr>
+        <w:rPr>
+          <w:rFonts w:hint="default" w:ascii="Times New Roman" w:hAnsi="Times New Roman" w:cs="Times New Roman"/>
+          <w:lang w:val="en-US" w:eastAsia="zh-CN"/>
+        </w:rPr>
+      </w:pPr>
+      <w:r>
+        <w:rPr>
+          <w:rFonts w:hint="default" w:ascii="Times New Roman" w:hAnsi="Times New Roman" w:cs="Times New Roman"/>
+          <w:lang w:val="en-US" w:eastAsia="zh-CN"/>
+        </w:rPr>
+        <w:t>由基础镜像和服务的功能文件打包而成，可对服务镜像进行增删改查等操作。</w:t>
       </w:r>
     </w:p>
     <w:p>
@@ -964,16 +1024,33 @@
         </w:numPr>
         <w:bidi w:val="0"/>
         <w:rPr>
-          <w:rFonts w:hint="default"/>
-          <w:lang w:val="en-US" w:eastAsia="zh-CN"/>
-        </w:rPr>
-      </w:pPr>
-      <w:r>
-        <w:rPr>
-          <w:rFonts w:hint="eastAsia"/>
+          <w:rFonts w:hint="default" w:ascii="Times New Roman" w:hAnsi="Times New Roman" w:cs="Times New Roman"/>
+          <w:lang w:val="en-US" w:eastAsia="zh-CN"/>
+        </w:rPr>
+      </w:pPr>
+      <w:r>
+        <w:rPr>
+          <w:rFonts w:hint="default" w:ascii="Times New Roman" w:hAnsi="Times New Roman" w:cs="Times New Roman"/>
           <w:lang w:val="en-US" w:eastAsia="zh-CN"/>
         </w:rPr>
         <w:t>服务管理</w:t>
+      </w:r>
+      <w:bookmarkStart w:id="0" w:name="_GoBack"/>
+      <w:bookmarkEnd w:id="0"/>
+    </w:p>
+    <w:p>
+      <w:pPr>
+        <w:rPr>
+          <w:rFonts w:hint="default" w:ascii="Times New Roman" w:hAnsi="Times New Roman" w:cs="Times New Roman"/>
+          <w:lang w:val="en-US" w:eastAsia="zh-CN"/>
+        </w:rPr>
+      </w:pPr>
+      <w:r>
+        <w:rPr>
+          <w:rFonts w:hint="default" w:ascii="Times New Roman" w:hAnsi="Times New Roman" w:cs="Times New Roman"/>
+          <w:lang w:val="en-US" w:eastAsia="zh-CN"/>
+        </w:rPr>
+        <w:t>管理已运行的服务，从已发布的服务镜像运行新的服务。</w:t>
       </w:r>
     </w:p>
     <w:p>
@@ -985,16 +1062,31 @@
         </w:numPr>
         <w:bidi w:val="0"/>
         <w:rPr>
-          <w:rFonts w:hint="default"/>
-          <w:lang w:val="en-US" w:eastAsia="zh-CN"/>
-        </w:rPr>
-      </w:pPr>
-      <w:r>
-        <w:rPr>
-          <w:rFonts w:hint="eastAsia"/>
+          <w:rFonts w:hint="default" w:ascii="Times New Roman" w:hAnsi="Times New Roman" w:cs="Times New Roman"/>
+          <w:lang w:val="en-US" w:eastAsia="zh-CN"/>
+        </w:rPr>
+      </w:pPr>
+      <w:r>
+        <w:rPr>
+          <w:rFonts w:hint="default" w:ascii="Times New Roman" w:hAnsi="Times New Roman" w:cs="Times New Roman"/>
           <w:lang w:val="en-US" w:eastAsia="zh-CN"/>
         </w:rPr>
         <w:t>打包服务</w:t>
+      </w:r>
+    </w:p>
+    <w:p>
+      <w:pPr>
+        <w:rPr>
+          <w:rFonts w:hint="default" w:ascii="Times New Roman" w:hAnsi="Times New Roman" w:cs="Times New Roman"/>
+          <w:lang w:val="en-US" w:eastAsia="zh-CN"/>
+        </w:rPr>
+      </w:pPr>
+      <w:r>
+        <w:rPr>
+          <w:rFonts w:hint="default" w:ascii="Times New Roman" w:hAnsi="Times New Roman" w:cs="Times New Roman"/>
+          <w:lang w:val="en-US" w:eastAsia="zh-CN"/>
+        </w:rPr>
+        <w:t>接受打包任务，基于基础镜像以及dockerfile制作新的服务镜像</w:t>
       </w:r>
     </w:p>
     <w:p>
@@ -1006,16 +1098,31 @@
         </w:numPr>
         <w:bidi w:val="0"/>
         <w:rPr>
-          <w:rFonts w:hint="default"/>
-          <w:lang w:val="en-US" w:eastAsia="zh-CN"/>
-        </w:rPr>
-      </w:pPr>
-      <w:r>
-        <w:rPr>
-          <w:rFonts w:hint="eastAsia"/>
-          <w:lang w:val="en-US" w:eastAsia="zh-CN"/>
-        </w:rPr>
-        <w:t>容灾倒换</w:t>
+          <w:rFonts w:hint="default" w:ascii="Times New Roman" w:hAnsi="Times New Roman" w:cs="Times New Roman"/>
+          <w:lang w:val="en-US" w:eastAsia="zh-CN"/>
+        </w:rPr>
+      </w:pPr>
+      <w:r>
+        <w:rPr>
+          <w:rFonts w:hint="default" w:ascii="Times New Roman" w:hAnsi="Times New Roman" w:cs="Times New Roman"/>
+          <w:lang w:val="en-US" w:eastAsia="zh-CN"/>
+        </w:rPr>
+        <w:t>负载均衡</w:t>
+      </w:r>
+    </w:p>
+    <w:p>
+      <w:pPr>
+        <w:rPr>
+          <w:rFonts w:hint="default" w:ascii="Times New Roman" w:hAnsi="Times New Roman" w:cs="Times New Roman"/>
+          <w:lang w:val="en-US" w:eastAsia="zh-CN"/>
+        </w:rPr>
+      </w:pPr>
+      <w:r>
+        <w:rPr>
+          <w:rFonts w:hint="default" w:ascii="Times New Roman" w:hAnsi="Times New Roman" w:cs="Times New Roman"/>
+          <w:lang w:val="en-US" w:eastAsia="zh-CN"/>
+        </w:rPr>
+        <w:t>暂只针对打包服务做负载均衡。</w:t>
       </w:r>
     </w:p>
     <w:p>
@@ -1027,13 +1134,13 @@
         </w:numPr>
         <w:bidi w:val="0"/>
         <w:rPr>
-          <w:rFonts w:hint="default"/>
-          <w:lang w:val="en-US" w:eastAsia="zh-CN"/>
-        </w:rPr>
-      </w:pPr>
-      <w:r>
-        <w:rPr>
-          <w:rFonts w:hint="eastAsia"/>
+          <w:rFonts w:hint="default" w:ascii="Times New Roman" w:hAnsi="Times New Roman" w:cs="Times New Roman"/>
+          <w:lang w:val="en-US" w:eastAsia="zh-CN"/>
+        </w:rPr>
+      </w:pPr>
+      <w:r>
+        <w:rPr>
+          <w:rFonts w:hint="default" w:ascii="Times New Roman" w:hAnsi="Times New Roman" w:cs="Times New Roman"/>
           <w:lang w:val="en-US" w:eastAsia="zh-CN"/>
         </w:rPr>
         <w:t>表结构设计</w:t>
@@ -1047,17 +1154,18 @@
           <w:numId w:val="1"/>
         </w:numPr>
         <w:bidi w:val="0"/>
+        <w:ind w:left="0" w:leftChars="0" w:firstLine="0" w:firstLineChars="0"/>
+        <w:rPr>
+          <w:rFonts w:hint="default"/>
+          <w:lang w:val="en-US" w:eastAsia="zh-CN"/>
+        </w:rPr>
+      </w:pPr>
+      <w:r>
         <w:rPr>
           <w:rFonts w:hint="eastAsia"/>
           <w:lang w:val="en-US" w:eastAsia="zh-CN"/>
         </w:rPr>
-      </w:pPr>
-      <w:r>
-        <w:rPr>
-          <w:rFonts w:hint="eastAsia"/>
-          <w:lang w:val="en-US" w:eastAsia="zh-CN"/>
-        </w:rPr>
-        <w:t>可行性分析</w:t>
+        <w:t>中间件选型及设计</w:t>
       </w:r>
     </w:p>
     <w:p>
@@ -1069,30 +1177,66 @@
         </w:numPr>
         <w:bidi w:val="0"/>
         <w:rPr>
+          <w:rFonts w:hint="default" w:ascii="Times New Roman" w:hAnsi="Times New Roman" w:cs="Times New Roman"/>
+          <w:lang w:val="en-US" w:eastAsia="zh-CN"/>
+        </w:rPr>
+      </w:pPr>
+      <w:r>
+        <w:rPr>
+          <w:rFonts w:hint="default" w:ascii="Times New Roman" w:hAnsi="Times New Roman" w:cs="Times New Roman"/>
+          <w:lang w:val="en-US" w:eastAsia="zh-CN"/>
+        </w:rPr>
+        <w:t>可行性分析</w:t>
+      </w:r>
+    </w:p>
+    <w:p>
+      <w:pPr>
+        <w:pStyle w:val="2"/>
+        <w:numPr>
+          <w:ilvl w:val="0"/>
+          <w:numId w:val="1"/>
+        </w:numPr>
+        <w:bidi w:val="0"/>
+        <w:rPr>
+          <w:rFonts w:hint="default" w:ascii="Times New Roman" w:hAnsi="Times New Roman" w:cs="Times New Roman"/>
+          <w:lang w:val="en-US" w:eastAsia="zh-CN"/>
+        </w:rPr>
+      </w:pPr>
+      <w:r>
+        <w:rPr>
+          <w:rFonts w:hint="default" w:ascii="Times New Roman" w:hAnsi="Times New Roman" w:cs="Times New Roman"/>
+          <w:lang w:val="en-US" w:eastAsia="zh-CN"/>
+        </w:rPr>
+        <w:t>性能分析</w:t>
+      </w:r>
+    </w:p>
+    <w:p>
+      <w:pPr>
+        <w:rPr>
+          <w:rFonts w:hint="default"/>
+          <w:lang w:val="en-US" w:eastAsia="zh-CN"/>
+        </w:rPr>
+      </w:pPr>
+      <w:r>
+        <w:rPr>
           <w:rFonts w:hint="eastAsia"/>
           <w:lang w:val="en-US" w:eastAsia="zh-CN"/>
         </w:rPr>
-      </w:pPr>
-      <w:r>
-        <w:rPr>
-          <w:rFonts w:hint="eastAsia"/>
-          <w:lang w:val="en-US" w:eastAsia="zh-CN"/>
-        </w:rPr>
-        <w:t>性能分析</w:t>
-      </w:r>
-    </w:p>
-    <w:p>
-      <w:pPr>
-        <w:rPr>
-          <w:rFonts w:hint="default"/>
-          <w:lang w:val="en-US" w:eastAsia="zh-CN"/>
-        </w:rPr>
-      </w:pPr>
-    </w:p>
-    <w:p>
-      <w:pPr>
-        <w:rPr>
-          <w:rFonts w:hint="default"/>
+        <w:t>Cd的service只是做任务接受以及web数据提供，压力较小，单server也能很好的承载，但打包服务因为镜像的build过程需要耗费大量的cpu，所以容易造成任务积压，于是设计了可扩展的打包服务，由nginx做负载均衡，避免单台server任务积压。</w:t>
+      </w:r>
+    </w:p>
+    <w:p>
+      <w:pPr>
+        <w:rPr>
+          <w:rFonts w:hint="default" w:ascii="Times New Roman" w:hAnsi="Times New Roman" w:cs="Times New Roman"/>
+          <w:lang w:val="en-US" w:eastAsia="zh-CN"/>
+        </w:rPr>
+      </w:pPr>
+    </w:p>
+    <w:p>
+      <w:pPr>
+        <w:rPr>
+          <w:rFonts w:hint="default" w:ascii="Times New Roman" w:hAnsi="Times New Roman" w:cs="Times New Roman"/>
           <w:lang w:val="en-US" w:eastAsia="zh-CN"/>
         </w:rPr>
       </w:pPr>
@@ -1474,8 +1618,8 @@
     <w:pPr>
       <w:keepNext/>
       <w:keepLines/>
-      <w:spacing w:beforeLines="0" w:beforeAutospacing="0" w:after="200" w:afterLines="0" w:afterAutospacing="0" w:line="240" w:lineRule="auto"/>
-      <w:ind w:left="720" w:hanging="720" w:hangingChars="200"/>
+      <w:spacing w:before="200" w:beforeLines="0" w:beforeAutospacing="0" w:after="200" w:afterLines="0" w:afterAutospacing="0" w:line="240" w:lineRule="auto"/>
+      <w:ind w:left="0" w:hanging="720" w:hangingChars="200"/>
       <w:outlineLvl w:val="1"/>
     </w:pPr>
     <w:rPr>

--- a/docs/cd/服务管理设计文档.docx
+++ b/docs/cd/服务管理设计文档.docx
@@ -1035,8 +1035,6 @@
         </w:rPr>
         <w:t>服务管理</w:t>
       </w:r>
-      <w:bookmarkStart w:id="0" w:name="_GoBack"/>
-      <w:bookmarkEnd w:id="0"/>
     </w:p>
     <w:p>
       <w:pPr>
@@ -1086,7 +1084,28 @@
           <w:rFonts w:hint="default" w:ascii="Times New Roman" w:hAnsi="Times New Roman" w:cs="Times New Roman"/>
           <w:lang w:val="en-US" w:eastAsia="zh-CN"/>
         </w:rPr>
-        <w:t>接受打包任务，基于基础镜像以及dockerfile制作新的服务镜像</w:t>
+        <w:t>接</w:t>
+      </w:r>
+      <w:r>
+        <w:rPr>
+          <w:rFonts w:hint="eastAsia" w:ascii="Times New Roman" w:hAnsi="Times New Roman" w:cs="Times New Roman"/>
+          <w:lang w:val="en-US" w:eastAsia="zh-CN"/>
+        </w:rPr>
+        <w:t>收</w:t>
+      </w:r>
+      <w:r>
+        <w:rPr>
+          <w:rFonts w:hint="default" w:ascii="Times New Roman" w:hAnsi="Times New Roman" w:cs="Times New Roman"/>
+          <w:lang w:val="en-US" w:eastAsia="zh-CN"/>
+        </w:rPr>
+        <w:t>打包任务，基于基础镜像以及dockerfile制作新的服务镜像</w:t>
+      </w:r>
+      <w:r>
+        <w:rPr>
+          <w:rFonts w:hint="eastAsia" w:ascii="Times New Roman" w:hAnsi="Times New Roman" w:cs="Times New Roman"/>
+          <w:lang w:val="en-US" w:eastAsia="zh-CN"/>
+        </w:rPr>
+        <w:t>，并进行镜像数据存储。</w:t>
       </w:r>
     </w:p>
     <w:p>
@@ -1109,6 +1128,8 @@
         </w:rPr>
         <w:t>负载均衡</w:t>
       </w:r>
+      <w:bookmarkStart w:id="0" w:name="_GoBack"/>
+      <w:bookmarkEnd w:id="0"/>
     </w:p>
     <w:p>
       <w:pPr>

--- a/docs/cd/服务管理设计文档.docx
+++ b/docs/cd/服务管理设计文档.docx
@@ -1128,22 +1128,618 @@
         </w:rPr>
         <w:t>负载均衡</w:t>
       </w:r>
+    </w:p>
+    <w:p>
+      <w:pPr>
+        <w:rPr>
+          <w:rFonts w:hint="default" w:ascii="Times New Roman" w:hAnsi="Times New Roman" w:cs="Times New Roman"/>
+          <w:lang w:val="en-US" w:eastAsia="zh-CN"/>
+        </w:rPr>
+      </w:pPr>
+      <w:r>
+        <w:rPr>
+          <w:rFonts w:hint="default" w:ascii="Times New Roman" w:hAnsi="Times New Roman" w:cs="Times New Roman"/>
+          <w:lang w:val="en-US" w:eastAsia="zh-CN"/>
+        </w:rPr>
+        <w:t>暂只针对打包服务做负载均衡</w:t>
+      </w:r>
+      <w:r>
+        <w:rPr>
+          <w:rFonts w:hint="eastAsia" w:ascii="Times New Roman" w:hAnsi="Times New Roman" w:cs="Times New Roman"/>
+          <w:lang w:val="en-US" w:eastAsia="zh-CN"/>
+        </w:rPr>
+        <w:t>以及HA</w:t>
+      </w:r>
+      <w:r>
+        <w:rPr>
+          <w:rFonts w:hint="default" w:ascii="Times New Roman" w:hAnsi="Times New Roman" w:cs="Times New Roman"/>
+          <w:lang w:val="en-US" w:eastAsia="zh-CN"/>
+        </w:rPr>
+        <w:t>。</w:t>
+      </w:r>
+    </w:p>
+    <w:p>
+      <w:pPr>
+        <w:pStyle w:val="2"/>
+        <w:numPr>
+          <w:ilvl w:val="0"/>
+          <w:numId w:val="1"/>
+        </w:numPr>
+        <w:bidi w:val="0"/>
+        <w:rPr>
+          <w:rFonts w:hint="default" w:ascii="Times New Roman" w:hAnsi="Times New Roman" w:cs="Times New Roman"/>
+          <w:lang w:val="en-US" w:eastAsia="zh-CN"/>
+        </w:rPr>
+      </w:pPr>
+      <w:r>
+        <w:rPr>
+          <w:rFonts w:hint="default" w:ascii="Times New Roman" w:hAnsi="Times New Roman" w:cs="Times New Roman"/>
+          <w:lang w:val="en-US" w:eastAsia="zh-CN"/>
+        </w:rPr>
+        <w:t>表结构设计</w:t>
+      </w:r>
+    </w:p>
+    <w:p>
+      <w:pPr>
+        <w:numPr>
+          <w:ilvl w:val="0"/>
+          <w:numId w:val="4"/>
+        </w:numPr>
+        <w:rPr>
+          <w:rFonts w:hint="eastAsia" w:ascii="Times New Roman" w:hAnsi="Times New Roman" w:cs="Times New Roman"/>
+          <w:lang w:val="en-US" w:eastAsia="zh-CN"/>
+        </w:rPr>
+      </w:pPr>
+      <w:r>
+        <w:rPr>
+          <w:rFonts w:hint="eastAsia" w:ascii="Times New Roman" w:hAnsi="Times New Roman" w:cs="Times New Roman"/>
+          <w:lang w:val="en-US" w:eastAsia="zh-CN"/>
+        </w:rPr>
+        <w:t>t_docker_image（镜像数据表）</w:t>
+      </w:r>
+    </w:p>
+    <w:p>
+      <w:pPr>
+        <w:numPr>
+          <w:numId w:val="0"/>
+        </w:numPr>
+        <w:ind w:left="420" w:leftChars="0" w:firstLine="420" w:firstLineChars="0"/>
+        <w:rPr>
+          <w:rFonts w:hint="eastAsia" w:ascii="Times New Roman" w:hAnsi="Times New Roman" w:cs="Times New Roman"/>
+          <w:lang w:val="en-US" w:eastAsia="zh-CN"/>
+        </w:rPr>
+      </w:pPr>
+      <w:r>
+        <w:rPr>
+          <w:rFonts w:hint="eastAsia" w:ascii="Times New Roman" w:hAnsi="Times New Roman" w:cs="Times New Roman"/>
+          <w:lang w:val="en-US" w:eastAsia="zh-CN"/>
+        </w:rPr>
+        <w:t>CREATE TABLE IF NOT EXISTS `t_docker_image` (</w:t>
+      </w:r>
+    </w:p>
+    <w:p>
+      <w:pPr>
+        <w:numPr>
+          <w:numId w:val="0"/>
+        </w:numPr>
+        <w:ind w:left="420" w:leftChars="0" w:firstLine="420" w:firstLineChars="0"/>
+        <w:rPr>
+          <w:rFonts w:hint="eastAsia" w:ascii="Times New Roman" w:hAnsi="Times New Roman" w:cs="Times New Roman"/>
+          <w:lang w:val="en-US" w:eastAsia="zh-CN"/>
+        </w:rPr>
+      </w:pPr>
+      <w:r>
+        <w:rPr>
+          <w:rFonts w:hint="eastAsia" w:ascii="Times New Roman" w:hAnsi="Times New Roman" w:cs="Times New Roman"/>
+          <w:lang w:val="en-US" w:eastAsia="zh-CN"/>
+        </w:rPr>
+        <w:t xml:space="preserve">  `id` INT UNSIGNED NOT NULL AUTO_INCREMENT,</w:t>
+      </w:r>
+    </w:p>
+    <w:p>
+      <w:pPr>
+        <w:numPr>
+          <w:numId w:val="0"/>
+        </w:numPr>
+        <w:ind w:left="420" w:leftChars="0" w:firstLine="420" w:firstLineChars="0"/>
+        <w:rPr>
+          <w:rFonts w:hint="eastAsia" w:ascii="Times New Roman" w:hAnsi="Times New Roman" w:cs="Times New Roman"/>
+          <w:lang w:val="en-US" w:eastAsia="zh-CN"/>
+        </w:rPr>
+      </w:pPr>
+      <w:r>
+        <w:rPr>
+          <w:rFonts w:hint="eastAsia" w:ascii="Times New Roman" w:hAnsi="Times New Roman" w:cs="Times New Roman"/>
+          <w:lang w:val="en-US" w:eastAsia="zh-CN"/>
+        </w:rPr>
+        <w:t xml:space="preserve">  `owner` INT UNSIGNED NOT NULL COMMENT 't_user.id',</w:t>
+      </w:r>
+    </w:p>
+    <w:p>
+      <w:pPr>
+        <w:numPr>
+          <w:numId w:val="0"/>
+        </w:numPr>
+        <w:ind w:left="420" w:leftChars="0" w:firstLine="420" w:firstLineChars="0"/>
+        <w:rPr>
+          <w:rFonts w:hint="eastAsia" w:ascii="Times New Roman" w:hAnsi="Times New Roman" w:cs="Times New Roman"/>
+          <w:lang w:val="en-US" w:eastAsia="zh-CN"/>
+        </w:rPr>
+      </w:pPr>
+      <w:r>
+        <w:rPr>
+          <w:rFonts w:hint="eastAsia" w:ascii="Times New Roman" w:hAnsi="Times New Roman" w:cs="Times New Roman"/>
+          <w:lang w:val="en-US" w:eastAsia="zh-CN"/>
+        </w:rPr>
+        <w:t xml:space="preserve">  `image_name` varchar(50) not null comment 'Image Name',</w:t>
+      </w:r>
+    </w:p>
+    <w:p>
+      <w:pPr>
+        <w:numPr>
+          <w:numId w:val="0"/>
+        </w:numPr>
+        <w:ind w:left="420" w:leftChars="0" w:firstLine="420" w:firstLineChars="0"/>
+        <w:rPr>
+          <w:rFonts w:hint="eastAsia" w:ascii="Times New Roman" w:hAnsi="Times New Roman" w:cs="Times New Roman"/>
+          <w:lang w:val="en-US" w:eastAsia="zh-CN"/>
+        </w:rPr>
+      </w:pPr>
+      <w:r>
+        <w:rPr>
+          <w:rFonts w:hint="eastAsia" w:ascii="Times New Roman" w:hAnsi="Times New Roman" w:cs="Times New Roman"/>
+          <w:lang w:val="en-US" w:eastAsia="zh-CN"/>
+        </w:rPr>
+        <w:t xml:space="preserve">  `image_path` varchar(100) not null comment 'Image Path',</w:t>
+      </w:r>
+    </w:p>
+    <w:p>
+      <w:pPr>
+        <w:numPr>
+          <w:numId w:val="0"/>
+        </w:numPr>
+        <w:ind w:left="420" w:leftChars="0" w:firstLine="420" w:firstLineChars="0"/>
+        <w:rPr>
+          <w:rFonts w:hint="eastAsia" w:ascii="Times New Roman" w:hAnsi="Times New Roman" w:cs="Times New Roman"/>
+          <w:lang w:val="en-US" w:eastAsia="zh-CN"/>
+        </w:rPr>
+      </w:pPr>
+      <w:r>
+        <w:rPr>
+          <w:rFonts w:hint="eastAsia" w:ascii="Times New Roman" w:hAnsi="Times New Roman" w:cs="Times New Roman"/>
+          <w:lang w:val="en-US" w:eastAsia="zh-CN"/>
+        </w:rPr>
+        <w:t xml:space="preserve">  `is_base_images` TINYINT(1) UNSIGNED NOT NULL DEFAULT '0',</w:t>
+      </w:r>
+    </w:p>
+    <w:p>
+      <w:pPr>
+        <w:numPr>
+          <w:numId w:val="0"/>
+        </w:numPr>
+        <w:ind w:left="420" w:leftChars="0" w:firstLine="420" w:firstLineChars="0"/>
+        <w:rPr>
+          <w:rFonts w:hint="eastAsia" w:ascii="Times New Roman" w:hAnsi="Times New Roman" w:cs="Times New Roman"/>
+          <w:lang w:val="en-US" w:eastAsia="zh-CN"/>
+        </w:rPr>
+      </w:pPr>
+      <w:r>
+        <w:rPr>
+          <w:rFonts w:hint="eastAsia" w:ascii="Times New Roman" w:hAnsi="Times New Roman" w:cs="Times New Roman"/>
+          <w:lang w:val="en-US" w:eastAsia="zh-CN"/>
+        </w:rPr>
+        <w:t xml:space="preserve">  `is_deleted` tinyint(1) unsigned not null default '0' comment 'logic delete 0: (false) exist, 1: (true) deleted',</w:t>
+      </w:r>
+    </w:p>
+    <w:p>
+      <w:pPr>
+        <w:numPr>
+          <w:numId w:val="0"/>
+        </w:numPr>
+        <w:ind w:left="420" w:leftChars="0" w:firstLine="420" w:firstLineChars="0"/>
+        <w:rPr>
+          <w:rFonts w:hint="eastAsia" w:ascii="Times New Roman" w:hAnsi="Times New Roman" w:cs="Times New Roman"/>
+          <w:lang w:val="en-US" w:eastAsia="zh-CN"/>
+        </w:rPr>
+      </w:pPr>
+      <w:r>
+        <w:rPr>
+          <w:rFonts w:hint="eastAsia" w:ascii="Times New Roman" w:hAnsi="Times New Roman" w:cs="Times New Roman"/>
+          <w:lang w:val="en-US" w:eastAsia="zh-CN"/>
+        </w:rPr>
+        <w:t xml:space="preserve">  `created_time` datetime not null comment 'create time',</w:t>
+      </w:r>
+    </w:p>
+    <w:p>
+      <w:pPr>
+        <w:numPr>
+          <w:numId w:val="0"/>
+        </w:numPr>
+        <w:ind w:left="420" w:leftChars="0" w:firstLine="420" w:firstLineChars="0"/>
+        <w:rPr>
+          <w:rFonts w:hint="eastAsia" w:ascii="Times New Roman" w:hAnsi="Times New Roman" w:cs="Times New Roman"/>
+          <w:lang w:val="en-US" w:eastAsia="zh-CN"/>
+        </w:rPr>
+      </w:pPr>
+      <w:r>
+        <w:rPr>
+          <w:rFonts w:hint="eastAsia" w:ascii="Times New Roman" w:hAnsi="Times New Roman" w:cs="Times New Roman"/>
+          <w:lang w:val="en-US" w:eastAsia="zh-CN"/>
+        </w:rPr>
+        <w:t xml:space="preserve">  `modified_time` datetime not null comment 'update time',</w:t>
+      </w:r>
+    </w:p>
+    <w:p>
+      <w:pPr>
+        <w:numPr>
+          <w:numId w:val="0"/>
+        </w:numPr>
+        <w:ind w:left="420" w:leftChars="0" w:firstLine="420" w:firstLineChars="0"/>
+        <w:rPr>
+          <w:rFonts w:hint="eastAsia" w:ascii="Times New Roman" w:hAnsi="Times New Roman" w:cs="Times New Roman"/>
+          <w:lang w:val="en-US" w:eastAsia="zh-CN"/>
+        </w:rPr>
+      </w:pPr>
+      <w:r>
+        <w:rPr>
+          <w:rFonts w:hint="eastAsia" w:ascii="Times New Roman" w:hAnsi="Times New Roman" w:cs="Times New Roman"/>
+          <w:lang w:val="en-US" w:eastAsia="zh-CN"/>
+        </w:rPr>
+        <w:t xml:space="preserve">  primary key (`id`),</w:t>
+      </w:r>
+    </w:p>
+    <w:p>
+      <w:pPr>
+        <w:numPr>
+          <w:numId w:val="0"/>
+        </w:numPr>
+        <w:ind w:left="420" w:leftChars="0" w:firstLine="420" w:firstLineChars="0"/>
+        <w:rPr>
+          <w:rFonts w:hint="eastAsia" w:ascii="Times New Roman" w:hAnsi="Times New Roman" w:cs="Times New Roman"/>
+          <w:lang w:val="en-US" w:eastAsia="zh-CN"/>
+        </w:rPr>
+      </w:pPr>
+      <w:r>
+        <w:rPr>
+          <w:rFonts w:hint="eastAsia" w:ascii="Times New Roman" w:hAnsi="Times New Roman" w:cs="Times New Roman"/>
+          <w:lang w:val="en-US" w:eastAsia="zh-CN"/>
+        </w:rPr>
+        <w:t xml:space="preserve">  unique key `uk_path` (`image_path`)</w:t>
+      </w:r>
+    </w:p>
+    <w:p>
+      <w:pPr>
+        <w:numPr>
+          <w:numId w:val="0"/>
+        </w:numPr>
+        <w:ind w:left="420" w:leftChars="0" w:firstLine="420" w:firstLineChars="0"/>
+        <w:rPr>
+          <w:rFonts w:hint="eastAsia" w:ascii="Times New Roman" w:hAnsi="Times New Roman" w:cs="Times New Roman"/>
+          <w:lang w:val="en-US" w:eastAsia="zh-CN"/>
+        </w:rPr>
+      </w:pPr>
+      <w:r>
+        <w:rPr>
+          <w:rFonts w:hint="eastAsia" w:ascii="Times New Roman" w:hAnsi="Times New Roman" w:cs="Times New Roman"/>
+          <w:lang w:val="en-US" w:eastAsia="zh-CN"/>
+        </w:rPr>
+        <w:t>)ENGINE = innodb DEFAULT CHARSET = utf8mb4;</w:t>
+      </w:r>
+    </w:p>
+    <w:p>
+      <w:pPr>
+        <w:numPr>
+          <w:ilvl w:val="0"/>
+          <w:numId w:val="4"/>
+        </w:numPr>
+        <w:ind w:left="0" w:leftChars="0" w:firstLine="480" w:firstLineChars="200"/>
+        <w:rPr>
+          <w:rFonts w:hint="default" w:ascii="Times New Roman" w:hAnsi="Times New Roman" w:cs="Times New Roman"/>
+          <w:lang w:val="en-US" w:eastAsia="zh-CN"/>
+        </w:rPr>
+      </w:pPr>
+      <w:r>
+        <w:rPr>
+          <w:rFonts w:hint="default" w:ascii="Times New Roman" w:hAnsi="Times New Roman" w:cs="Times New Roman"/>
+          <w:lang w:val="en-US" w:eastAsia="zh-CN"/>
+        </w:rPr>
+        <w:t>t_services</w:t>
+      </w:r>
+      <w:r>
+        <w:rPr>
+          <w:rFonts w:hint="eastAsia" w:ascii="Times New Roman" w:hAnsi="Times New Roman" w:cs="Times New Roman"/>
+          <w:lang w:val="en-US" w:eastAsia="zh-CN"/>
+        </w:rPr>
+        <w:t>（服务表）</w:t>
+      </w:r>
+    </w:p>
+    <w:p>
+      <w:pPr>
+        <w:widowControl w:val="0"/>
+        <w:numPr>
+          <w:numId w:val="0"/>
+        </w:numPr>
+        <w:spacing w:line="400" w:lineRule="exact"/>
+        <w:ind w:left="420" w:leftChars="0" w:firstLine="420" w:firstLineChars="0"/>
+        <w:jc w:val="both"/>
+        <w:rPr>
+          <w:rFonts w:hint="default" w:ascii="Times New Roman" w:hAnsi="Times New Roman" w:cs="Times New Roman"/>
+          <w:lang w:val="en-US" w:eastAsia="zh-CN"/>
+        </w:rPr>
+      </w:pPr>
+      <w:r>
+        <w:rPr>
+          <w:rFonts w:hint="default" w:ascii="Times New Roman" w:hAnsi="Times New Roman" w:cs="Times New Roman"/>
+          <w:lang w:val="en-US" w:eastAsia="zh-CN"/>
+        </w:rPr>
+        <w:t>CREATE TABLE IF NOT EXISTS `t_services` (</w:t>
+      </w:r>
+    </w:p>
+    <w:p>
+      <w:pPr>
+        <w:widowControl w:val="0"/>
+        <w:numPr>
+          <w:numId w:val="0"/>
+        </w:numPr>
+        <w:spacing w:line="400" w:lineRule="exact"/>
+        <w:ind w:left="420" w:leftChars="0" w:firstLine="420" w:firstLineChars="0"/>
+        <w:jc w:val="both"/>
+        <w:rPr>
+          <w:rFonts w:hint="default" w:ascii="Times New Roman" w:hAnsi="Times New Roman" w:cs="Times New Roman"/>
+          <w:lang w:val="en-US" w:eastAsia="zh-CN"/>
+        </w:rPr>
+      </w:pPr>
+      <w:r>
+        <w:rPr>
+          <w:rFonts w:hint="default" w:ascii="Times New Roman" w:hAnsi="Times New Roman" w:cs="Times New Roman"/>
+          <w:lang w:val="en-US" w:eastAsia="zh-CN"/>
+        </w:rPr>
+        <w:t xml:space="preserve">  `id` INT UNSIGNED NOT NULL AUTO_INCREMENT,</w:t>
+      </w:r>
+    </w:p>
+    <w:p>
+      <w:pPr>
+        <w:widowControl w:val="0"/>
+        <w:numPr>
+          <w:numId w:val="0"/>
+        </w:numPr>
+        <w:spacing w:line="400" w:lineRule="exact"/>
+        <w:ind w:left="420" w:leftChars="0" w:firstLine="420" w:firstLineChars="0"/>
+        <w:jc w:val="both"/>
+        <w:rPr>
+          <w:rFonts w:hint="default" w:ascii="Times New Roman" w:hAnsi="Times New Roman" w:cs="Times New Roman"/>
+          <w:lang w:val="en-US" w:eastAsia="zh-CN"/>
+        </w:rPr>
+      </w:pPr>
+      <w:r>
+        <w:rPr>
+          <w:rFonts w:hint="default" w:ascii="Times New Roman" w:hAnsi="Times New Roman" w:cs="Times New Roman"/>
+          <w:lang w:val="en-US" w:eastAsia="zh-CN"/>
+        </w:rPr>
+        <w:t xml:space="preserve">  `owner` INT UNSIGNED NOT NULL COMMENT 't_user.id',</w:t>
+      </w:r>
+    </w:p>
+    <w:p>
+      <w:pPr>
+        <w:widowControl w:val="0"/>
+        <w:numPr>
+          <w:numId w:val="0"/>
+        </w:numPr>
+        <w:spacing w:line="400" w:lineRule="exact"/>
+        <w:ind w:left="420" w:leftChars="0" w:firstLine="420" w:firstLineChars="0"/>
+        <w:jc w:val="both"/>
+        <w:rPr>
+          <w:rFonts w:hint="default" w:ascii="Times New Roman" w:hAnsi="Times New Roman" w:cs="Times New Roman"/>
+          <w:lang w:val="en-US" w:eastAsia="zh-CN"/>
+        </w:rPr>
+      </w:pPr>
+      <w:r>
+        <w:rPr>
+          <w:rFonts w:hint="default" w:ascii="Times New Roman" w:hAnsi="Times New Roman" w:cs="Times New Roman"/>
+          <w:lang w:val="en-US" w:eastAsia="zh-CN"/>
+        </w:rPr>
+        <w:t xml:space="preserve">  `service_name` varchar(50) not null,</w:t>
+      </w:r>
+    </w:p>
+    <w:p>
+      <w:pPr>
+        <w:widowControl w:val="0"/>
+        <w:numPr>
+          <w:numId w:val="0"/>
+        </w:numPr>
+        <w:spacing w:line="400" w:lineRule="exact"/>
+        <w:ind w:left="420" w:leftChars="0" w:firstLine="420" w:firstLineChars="0"/>
+        <w:jc w:val="both"/>
+        <w:rPr>
+          <w:rFonts w:hint="default" w:ascii="Times New Roman" w:hAnsi="Times New Roman" w:cs="Times New Roman"/>
+          <w:lang w:val="en-US" w:eastAsia="zh-CN"/>
+        </w:rPr>
+      </w:pPr>
+      <w:r>
+        <w:rPr>
+          <w:rFonts w:hint="default" w:ascii="Times New Roman" w:hAnsi="Times New Roman" w:cs="Times New Roman"/>
+          <w:lang w:val="en-US" w:eastAsia="zh-CN"/>
+        </w:rPr>
+        <w:t xml:space="preserve">  `image_id` INT UNSIGNED NOT NULL COMMENT 't_docker_image.id',</w:t>
+      </w:r>
+    </w:p>
+    <w:p>
+      <w:pPr>
+        <w:widowControl w:val="0"/>
+        <w:numPr>
+          <w:numId w:val="0"/>
+        </w:numPr>
+        <w:spacing w:line="400" w:lineRule="exact"/>
+        <w:ind w:left="420" w:leftChars="0" w:firstLine="420" w:firstLineChars="0"/>
+        <w:jc w:val="both"/>
+        <w:rPr>
+          <w:rFonts w:hint="default" w:ascii="Times New Roman" w:hAnsi="Times New Roman" w:cs="Times New Roman"/>
+          <w:lang w:val="en-US" w:eastAsia="zh-CN"/>
+        </w:rPr>
+      </w:pPr>
+      <w:r>
+        <w:rPr>
+          <w:rFonts w:hint="default" w:ascii="Times New Roman" w:hAnsi="Times New Roman" w:cs="Times New Roman"/>
+          <w:lang w:val="en-US" w:eastAsia="zh-CN"/>
+        </w:rPr>
+        <w:t xml:space="preserve">  `is_deleted` tinyint(1) unsigned not null default '0' comment 'logic delete 0: (false) exist, 1: (true) deleted',</w:t>
+      </w:r>
+    </w:p>
+    <w:p>
+      <w:pPr>
+        <w:widowControl w:val="0"/>
+        <w:numPr>
+          <w:numId w:val="0"/>
+        </w:numPr>
+        <w:spacing w:line="400" w:lineRule="exact"/>
+        <w:ind w:left="420" w:leftChars="0" w:firstLine="420" w:firstLineChars="0"/>
+        <w:jc w:val="both"/>
+        <w:rPr>
+          <w:rFonts w:hint="default" w:ascii="Times New Roman" w:hAnsi="Times New Roman" w:cs="Times New Roman"/>
+          <w:lang w:val="en-US" w:eastAsia="zh-CN"/>
+        </w:rPr>
+      </w:pPr>
+      <w:r>
+        <w:rPr>
+          <w:rFonts w:hint="default" w:ascii="Times New Roman" w:hAnsi="Times New Roman" w:cs="Times New Roman"/>
+          <w:lang w:val="en-US" w:eastAsia="zh-CN"/>
+        </w:rPr>
+        <w:t xml:space="preserve">  `created_time` datetime not null comment 'create time',</w:t>
+      </w:r>
+    </w:p>
+    <w:p>
+      <w:pPr>
+        <w:widowControl w:val="0"/>
+        <w:numPr>
+          <w:numId w:val="0"/>
+        </w:numPr>
+        <w:spacing w:line="400" w:lineRule="exact"/>
+        <w:ind w:left="420" w:leftChars="0" w:firstLine="420" w:firstLineChars="0"/>
+        <w:jc w:val="both"/>
+        <w:rPr>
+          <w:rFonts w:hint="default" w:ascii="Times New Roman" w:hAnsi="Times New Roman" w:cs="Times New Roman"/>
+          <w:lang w:val="en-US" w:eastAsia="zh-CN"/>
+        </w:rPr>
+      </w:pPr>
+      <w:r>
+        <w:rPr>
+          <w:rFonts w:hint="default" w:ascii="Times New Roman" w:hAnsi="Times New Roman" w:cs="Times New Roman"/>
+          <w:lang w:val="en-US" w:eastAsia="zh-CN"/>
+        </w:rPr>
+        <w:t xml:space="preserve">  `modified_time` datetime not null comment 'update time',</w:t>
+      </w:r>
+    </w:p>
+    <w:p>
+      <w:pPr>
+        <w:widowControl w:val="0"/>
+        <w:numPr>
+          <w:numId w:val="0"/>
+        </w:numPr>
+        <w:spacing w:line="400" w:lineRule="exact"/>
+        <w:ind w:left="420" w:leftChars="0" w:firstLine="420" w:firstLineChars="0"/>
+        <w:jc w:val="both"/>
+        <w:rPr>
+          <w:rFonts w:hint="default" w:ascii="Times New Roman" w:hAnsi="Times New Roman" w:cs="Times New Roman"/>
+          <w:lang w:val="en-US" w:eastAsia="zh-CN"/>
+        </w:rPr>
+      </w:pPr>
+      <w:r>
+        <w:rPr>
+          <w:rFonts w:hint="default" w:ascii="Times New Roman" w:hAnsi="Times New Roman" w:cs="Times New Roman"/>
+          <w:lang w:val="en-US" w:eastAsia="zh-CN"/>
+        </w:rPr>
+        <w:t xml:space="preserve">  primary key (`id`),</w:t>
+      </w:r>
+    </w:p>
+    <w:p>
+      <w:pPr>
+        <w:widowControl w:val="0"/>
+        <w:numPr>
+          <w:numId w:val="0"/>
+        </w:numPr>
+        <w:spacing w:line="400" w:lineRule="exact"/>
+        <w:ind w:left="420" w:leftChars="0" w:firstLine="420" w:firstLineChars="0"/>
+        <w:jc w:val="both"/>
+        <w:rPr>
+          <w:rFonts w:hint="default" w:ascii="Times New Roman" w:hAnsi="Times New Roman" w:cs="Times New Roman"/>
+          <w:lang w:val="en-US" w:eastAsia="zh-CN"/>
+        </w:rPr>
+      </w:pPr>
+      <w:r>
+        <w:rPr>
+          <w:rFonts w:hint="default" w:ascii="Times New Roman" w:hAnsi="Times New Roman" w:cs="Times New Roman"/>
+          <w:lang w:val="en-US" w:eastAsia="zh-CN"/>
+        </w:rPr>
+        <w:t xml:space="preserve">  unique key `uk_path` (`service_name`)</w:t>
+      </w:r>
+    </w:p>
+    <w:p>
+      <w:pPr>
+        <w:widowControl w:val="0"/>
+        <w:numPr>
+          <w:numId w:val="0"/>
+        </w:numPr>
+        <w:spacing w:line="400" w:lineRule="exact"/>
+        <w:ind w:left="420" w:leftChars="0" w:firstLine="420" w:firstLineChars="0"/>
+        <w:jc w:val="both"/>
+        <w:rPr>
+          <w:rFonts w:hint="default" w:ascii="Times New Roman" w:hAnsi="Times New Roman" w:cs="Times New Roman"/>
+          <w:lang w:val="en-US" w:eastAsia="zh-CN"/>
+        </w:rPr>
+      </w:pPr>
+      <w:r>
+        <w:rPr>
+          <w:rFonts w:hint="default" w:ascii="Times New Roman" w:hAnsi="Times New Roman" w:cs="Times New Roman"/>
+          <w:lang w:val="en-US" w:eastAsia="zh-CN"/>
+        </w:rPr>
+        <w:t>)ENGINE = innodb DEFAULT CHARSET = utf8mb4;</w:t>
+      </w:r>
+    </w:p>
+    <w:p>
+      <w:pPr>
+        <w:rPr>
+          <w:rFonts w:hint="default" w:ascii="Times New Roman" w:hAnsi="Times New Roman" w:cs="Times New Roman"/>
+          <w:lang w:val="en-US" w:eastAsia="zh-CN"/>
+        </w:rPr>
+      </w:pPr>
+    </w:p>
+    <w:p>
+      <w:pPr>
+        <w:pStyle w:val="2"/>
+        <w:numPr>
+          <w:ilvl w:val="0"/>
+          <w:numId w:val="1"/>
+        </w:numPr>
+        <w:bidi w:val="0"/>
+        <w:ind w:left="0" w:leftChars="0" w:firstLine="0" w:firstLineChars="0"/>
+        <w:rPr>
+          <w:rFonts w:hint="default"/>
+          <w:lang w:val="en-US" w:eastAsia="zh-CN"/>
+        </w:rPr>
+      </w:pPr>
+      <w:r>
+        <w:rPr>
+          <w:rFonts w:hint="eastAsia"/>
+          <w:lang w:val="en-US" w:eastAsia="zh-CN"/>
+        </w:rPr>
+        <w:t>中间件选型及设计</w:t>
+      </w:r>
       <w:bookmarkStart w:id="0" w:name="_GoBack"/>
       <w:bookmarkEnd w:id="0"/>
     </w:p>
     <w:p>
       <w:pPr>
         <w:rPr>
-          <w:rFonts w:hint="default" w:ascii="Times New Roman" w:hAnsi="Times New Roman" w:cs="Times New Roman"/>
-          <w:lang w:val="en-US" w:eastAsia="zh-CN"/>
-        </w:rPr>
-      </w:pPr>
-      <w:r>
-        <w:rPr>
-          <w:rFonts w:hint="default" w:ascii="Times New Roman" w:hAnsi="Times New Roman" w:cs="Times New Roman"/>
-          <w:lang w:val="en-US" w:eastAsia="zh-CN"/>
-        </w:rPr>
-        <w:t>暂只针对打包服务做负载均衡。</w:t>
+          <w:rFonts w:hint="default"/>
+          <w:lang w:val="en-US" w:eastAsia="zh-CN"/>
+        </w:rPr>
+      </w:pPr>
+      <w:r>
+        <w:rPr>
+          <w:rFonts w:hint="eastAsia"/>
+          <w:lang w:val="en-US" w:eastAsia="zh-CN"/>
+        </w:rPr>
+        <w:t>服务管理需要一个消息队列中间件来将web后端与打包服务做解耦，而消息主要是打包任务，发送量比较小，消息体也比较小，故无需kafka这种大吞吐量的消息队列服务，而rabbitmq就相对较为合适，能够满足点对点的少量消息精准推送，故而选用rabbitmq作为消息中间件。</w:t>
       </w:r>
     </w:p>
     <w:p>
@@ -1164,7 +1760,22 @@
           <w:rFonts w:hint="default" w:ascii="Times New Roman" w:hAnsi="Times New Roman" w:cs="Times New Roman"/>
           <w:lang w:val="en-US" w:eastAsia="zh-CN"/>
         </w:rPr>
-        <w:t>表结构设计</w:t>
+        <w:t>可行性分析</w:t>
+      </w:r>
+    </w:p>
+    <w:p>
+      <w:pPr>
+        <w:rPr>
+          <w:rFonts w:hint="default"/>
+          <w:lang w:val="en-US" w:eastAsia="zh-CN"/>
+        </w:rPr>
+      </w:pPr>
+      <w:r>
+        <w:rPr>
+          <w:rFonts w:hint="eastAsia" w:ascii="Times New Roman" w:hAnsi="Times New Roman" w:cs="Times New Roman"/>
+          <w:lang w:val="en-US" w:eastAsia="zh-CN"/>
+        </w:rPr>
+        <w:t>整体架构设计无技术盲点，实现简易，能较为快速的交付功能。</w:t>
       </w:r>
     </w:p>
     <w:p>
@@ -1175,87 +1786,37 @@
           <w:numId w:val="1"/>
         </w:numPr>
         <w:bidi w:val="0"/>
+        <w:rPr>
+          <w:rFonts w:hint="default" w:ascii="Times New Roman" w:hAnsi="Times New Roman" w:cs="Times New Roman"/>
+          <w:lang w:val="en-US" w:eastAsia="zh-CN"/>
+        </w:rPr>
+      </w:pPr>
+      <w:r>
+        <w:rPr>
+          <w:rFonts w:hint="default" w:ascii="Times New Roman" w:hAnsi="Times New Roman" w:cs="Times New Roman"/>
+          <w:lang w:val="en-US" w:eastAsia="zh-CN"/>
+        </w:rPr>
+        <w:t>性能分析</w:t>
+      </w:r>
+    </w:p>
+    <w:p>
+      <w:pPr>
+        <w:rPr>
+          <w:rFonts w:hint="default"/>
+          <w:lang w:val="en-US" w:eastAsia="zh-CN"/>
+        </w:rPr>
+      </w:pPr>
+      <w:r>
+        <w:rPr>
+          <w:rFonts w:hint="eastAsia"/>
+          <w:lang w:val="en-US" w:eastAsia="zh-CN"/>
+        </w:rPr>
+        <w:t>Cd的service只是做任务接受以及web数据提供，压力较小，单server也能很好的承载，但打包服务因为镜像的build过程需要耗费大量的cpu，所以容易造成任务积压，于是设计了可扩展的打包服务，由nginx做负载均衡，避免单台server任务积压。</w:t>
+      </w:r>
+    </w:p>
+    <w:p>
+      <w:pPr>
         <w:ind w:left="0" w:leftChars="0" w:firstLine="0" w:firstLineChars="0"/>
-        <w:rPr>
-          <w:rFonts w:hint="default"/>
-          <w:lang w:val="en-US" w:eastAsia="zh-CN"/>
-        </w:rPr>
-      </w:pPr>
-      <w:r>
-        <w:rPr>
-          <w:rFonts w:hint="eastAsia"/>
-          <w:lang w:val="en-US" w:eastAsia="zh-CN"/>
-        </w:rPr>
-        <w:t>中间件选型及设计</w:t>
-      </w:r>
-    </w:p>
-    <w:p>
-      <w:pPr>
-        <w:pStyle w:val="2"/>
-        <w:numPr>
-          <w:ilvl w:val="0"/>
-          <w:numId w:val="1"/>
-        </w:numPr>
-        <w:bidi w:val="0"/>
-        <w:rPr>
-          <w:rFonts w:hint="default" w:ascii="Times New Roman" w:hAnsi="Times New Roman" w:cs="Times New Roman"/>
-          <w:lang w:val="en-US" w:eastAsia="zh-CN"/>
-        </w:rPr>
-      </w:pPr>
-      <w:r>
-        <w:rPr>
-          <w:rFonts w:hint="default" w:ascii="Times New Roman" w:hAnsi="Times New Roman" w:cs="Times New Roman"/>
-          <w:lang w:val="en-US" w:eastAsia="zh-CN"/>
-        </w:rPr>
-        <w:t>可行性分析</w:t>
-      </w:r>
-    </w:p>
-    <w:p>
-      <w:pPr>
-        <w:pStyle w:val="2"/>
-        <w:numPr>
-          <w:ilvl w:val="0"/>
-          <w:numId w:val="1"/>
-        </w:numPr>
-        <w:bidi w:val="0"/>
-        <w:rPr>
-          <w:rFonts w:hint="default" w:ascii="Times New Roman" w:hAnsi="Times New Roman" w:cs="Times New Roman"/>
-          <w:lang w:val="en-US" w:eastAsia="zh-CN"/>
-        </w:rPr>
-      </w:pPr>
-      <w:r>
-        <w:rPr>
-          <w:rFonts w:hint="default" w:ascii="Times New Roman" w:hAnsi="Times New Roman" w:cs="Times New Roman"/>
-          <w:lang w:val="en-US" w:eastAsia="zh-CN"/>
-        </w:rPr>
-        <w:t>性能分析</w:t>
-      </w:r>
-    </w:p>
-    <w:p>
-      <w:pPr>
-        <w:rPr>
-          <w:rFonts w:hint="default"/>
-          <w:lang w:val="en-US" w:eastAsia="zh-CN"/>
-        </w:rPr>
-      </w:pPr>
-      <w:r>
-        <w:rPr>
-          <w:rFonts w:hint="eastAsia"/>
-          <w:lang w:val="en-US" w:eastAsia="zh-CN"/>
-        </w:rPr>
-        <w:t>Cd的service只是做任务接受以及web数据提供，压力较小，单server也能很好的承载，但打包服务因为镜像的build过程需要耗费大量的cpu，所以容易造成任务积压，于是设计了可扩展的打包服务，由nginx做负载均衡，避免单台server任务积压。</w:t>
-      </w:r>
-    </w:p>
-    <w:p>
-      <w:pPr>
-        <w:rPr>
-          <w:rFonts w:hint="default" w:ascii="Times New Roman" w:hAnsi="Times New Roman" w:cs="Times New Roman"/>
-          <w:lang w:val="en-US" w:eastAsia="zh-CN"/>
-        </w:rPr>
-      </w:pPr>
-    </w:p>
-    <w:p>
-      <w:pPr>
         <w:rPr>
           <w:rFonts w:hint="default" w:ascii="Times New Roman" w:hAnsi="Times New Roman" w:cs="Times New Roman"/>
           <w:lang w:val="en-US" w:eastAsia="zh-CN"/>
@@ -1275,6 +1836,18 @@
 <file path=word/numbering.xml><?xml version="1.0" encoding="utf-8"?>
 <w:numbering xmlns:wpc="http://schemas.microsoft.com/office/word/2010/wordprocessingCanvas" xmlns:mc="http://schemas.openxmlformats.org/markup-compatibility/2006" xmlns:o="urn:schemas-microsoft-com:office:office" xmlns:r="http://schemas.openxmlformats.org/officeDocument/2006/relationships" xmlns:m="http://schemas.openxmlformats.org/officeDocument/2006/math" xmlns:v="urn:schemas-microsoft-com:vml" xmlns:wp14="http://schemas.microsoft.com/office/word/2010/wordprocessingDrawing" xmlns:wp="http://schemas.openxmlformats.org/drawingml/2006/wordprocessingDrawing" xmlns:w10="urn:schemas-microsoft-com:office:word" xmlns:w="http://schemas.openxmlformats.org/wordprocessingml/2006/main" xmlns:w14="http://schemas.microsoft.com/office/word/2010/wordml" xmlns:wpg="http://schemas.microsoft.com/office/word/2010/wordprocessingGroup" xmlns:wpi="http://schemas.microsoft.com/office/word/2010/wordprocessingInk" xmlns:wne="http://schemas.microsoft.com/office/word/2006/wordml" xmlns:wps="http://schemas.microsoft.com/office/word/2010/wordprocessingShape" mc:Ignorable="w14 wp14">
   <w:abstractNum w:abstractNumId="0">
+    <w:nsid w:val="CED5E77B"/>
+    <w:multiLevelType w:val="singleLevel"/>
+    <w:tmpl w:val="CED5E77B"/>
+    <w:lvl w:ilvl="0" w:tentative="0">
+      <w:start w:val="1"/>
+      <w:numFmt w:val="decimal"/>
+      <w:suff w:val="space"/>
+      <w:lvlText w:val="%1."/>
+      <w:lvlJc w:val="left"/>
+    </w:lvl>
+  </w:abstractNum>
+  <w:abstractNum w:abstractNumId="1">
     <w:nsid w:val="ED5FB5B6"/>
     <w:multiLevelType w:val="singleLevel"/>
     <w:tmpl w:val="ED5FB5B6"/>
@@ -1290,7 +1863,7 @@
       </w:pPr>
     </w:lvl>
   </w:abstractNum>
-  <w:abstractNum w:abstractNumId="1">
+  <w:abstractNum w:abstractNumId="2">
     <w:nsid w:val="0ED5C1B4"/>
     <w:multiLevelType w:val="singleLevel"/>
     <w:tmpl w:val="0ED5C1B4"/>
@@ -1306,7 +1879,7 @@
       </w:pPr>
     </w:lvl>
   </w:abstractNum>
-  <w:abstractNum w:abstractNumId="2">
+  <w:abstractNum w:abstractNumId="3">
     <w:nsid w:val="143DB86B"/>
     <w:multiLevelType w:val="singleLevel"/>
     <w:tmpl w:val="143DB86B"/>
@@ -1322,13 +1895,16 @@
     </w:lvl>
   </w:abstractNum>
   <w:num w:numId="1">
+    <w:abstractNumId w:val="3"/>
+  </w:num>
+  <w:num w:numId="2">
+    <w:abstractNumId w:val="1"/>
+  </w:num>
+  <w:num w:numId="3">
     <w:abstractNumId w:val="2"/>
   </w:num>
-  <w:num w:numId="2">
+  <w:num w:numId="4">
     <w:abstractNumId w:val="0"/>
-  </w:num>
-  <w:num w:numId="3">
-    <w:abstractNumId w:val="1"/>
   </w:num>
 </w:numbering>
 </file>
@@ -1338,7 +1914,7 @@
   <w:docDefaults>
     <w:rPrDefault>
       <w:rPr>
-        <w:rFonts w:asciiTheme="minorHAnsi" w:hAnsiTheme="minorHAnsi" w:eastAsiaTheme="minorEastAsia" w:cstheme="minorBidi"/>
+        <w:rFonts w:ascii="Times New Roman" w:hAnsi="Times New Roman" w:eastAsia="宋体" w:cs="Times New Roman"/>
       </w:rPr>
     </w:rPrDefault>
   </w:docDefaults>
@@ -1408,7 +1984,7 @@
     <w:lsdException w:qFormat="1" w:unhideWhenUsed="0" w:uiPriority="0" w:semiHidden="0" w:name="Title"/>
     <w:lsdException w:unhideWhenUsed="0" w:uiPriority="0" w:semiHidden="0" w:name="Closing"/>
     <w:lsdException w:unhideWhenUsed="0" w:uiPriority="0" w:semiHidden="0" w:name="Signature"/>
-    <w:lsdException w:unhideWhenUsed="0" w:uiPriority="0" w:name="Default Paragraph Font"/>
+    <w:lsdException w:qFormat="1" w:unhideWhenUsed="0" w:uiPriority="0" w:name="Default Paragraph Font"/>
     <w:lsdException w:unhideWhenUsed="0" w:uiPriority="0" w:semiHidden="0" w:name="Body Text"/>
     <w:lsdException w:unhideWhenUsed="0" w:uiPriority="0" w:semiHidden="0" w:name="Body Text Indent"/>
     <w:lsdException w:unhideWhenUsed="0" w:uiPriority="0" w:semiHidden="0" w:name="List Continue"/>
@@ -1647,12 +2223,13 @@
       <w:rFonts w:ascii="Arial" w:hAnsi="Arial" w:eastAsia="黑体"/>
     </w:rPr>
   </w:style>
-  <w:style w:type="character" w:default="1" w:styleId="5">
+  <w:style w:type="character" w:default="1" w:styleId="7">
     <w:name w:val="Default Paragraph Font"/>
     <w:semiHidden/>
+    <w:qFormat/>
     <w:uiPriority w:val="0"/>
   </w:style>
-  <w:style w:type="table" w:default="1" w:styleId="4">
+  <w:style w:type="table" w:default="1" w:styleId="5">
     <w:name w:val="Normal Table"/>
     <w:semiHidden/>
     <w:qFormat/>
@@ -1664,6 +2241,58 @@
         <w:bottom w:w="0" w:type="dxa"/>
         <w:right w:w="108" w:type="dxa"/>
       </w:tblCellMar>
+    </w:tblPr>
+  </w:style>
+  <w:style w:type="paragraph" w:styleId="4">
+    <w:name w:val="HTML Preformatted"/>
+    <w:basedOn w:val="1"/>
+    <w:uiPriority w:val="0"/>
+    <w:pPr>
+      <w:tabs>
+        <w:tab w:val="left" w:pos="916"/>
+        <w:tab w:val="left" w:pos="1832"/>
+        <w:tab w:val="left" w:pos="2748"/>
+        <w:tab w:val="left" w:pos="3664"/>
+        <w:tab w:val="left" w:pos="4580"/>
+        <w:tab w:val="left" w:pos="5496"/>
+        <w:tab w:val="left" w:pos="6412"/>
+        <w:tab w:val="left" w:pos="7328"/>
+        <w:tab w:val="left" w:pos="8244"/>
+        <w:tab w:val="left" w:pos="9160"/>
+        <w:tab w:val="left" w:pos="10076"/>
+        <w:tab w:val="left" w:pos="10992"/>
+        <w:tab w:val="left" w:pos="11908"/>
+        <w:tab w:val="left" w:pos="12824"/>
+        <w:tab w:val="left" w:pos="13740"/>
+        <w:tab w:val="left" w:pos="14656"/>
+      </w:tabs>
+      <w:jc w:val="left"/>
+    </w:pPr>
+    <w:rPr>
+      <w:rFonts w:hint="eastAsia" w:ascii="宋体" w:hAnsi="宋体" w:eastAsia="宋体" w:cs="宋体"/>
+      <w:kern w:val="0"/>
+      <w:sz w:val="24"/>
+      <w:szCs w:val="24"/>
+      <w:lang w:val="en-US" w:eastAsia="zh-CN" w:bidi="ar"/>
+    </w:rPr>
+  </w:style>
+  <w:style w:type="table" w:styleId="6">
+    <w:name w:val="Table Grid"/>
+    <w:basedOn w:val="5"/>
+    <w:uiPriority w:val="0"/>
+    <w:pPr>
+      <w:widowControl w:val="0"/>
+      <w:jc w:val="both"/>
+    </w:pPr>
+    <w:tblPr>
+      <w:tblBorders>
+        <w:top w:val="single" w:color="auto" w:sz="4" w:space="0"/>
+        <w:left w:val="single" w:color="auto" w:sz="4" w:space="0"/>
+        <w:bottom w:val="single" w:color="auto" w:sz="4" w:space="0"/>
+        <w:right w:val="single" w:color="auto" w:sz="4" w:space="0"/>
+        <w:insideH w:val="single" w:color="auto" w:sz="4" w:space="0"/>
+        <w:insideV w:val="single" w:color="auto" w:sz="4" w:space="0"/>
+      </w:tblBorders>
     </w:tblPr>
   </w:style>
 </w:styles>
